--- a/BURBUJAS.docx
+++ b/BURBUJAS.docx
@@ -284,19 +284,11 @@
           <w:lang w:val="en-US"/>
         </w:rPr>
       </w:pPr>
-      <w:proofErr w:type="gramStart"/>
-      <w:r>
-        <w:rPr>
-          <w:lang w:val="en-US"/>
-        </w:rPr>
-        <w:t>#include</w:t>
-      </w:r>
-      <w:proofErr w:type="gramEnd"/>
-      <w:r>
-        <w:rPr>
-          <w:lang w:val="en-US"/>
-        </w:rPr>
-        <w:t xml:space="preserve"> &lt;</w:t>
+      <w:r>
+        <w:rPr>
+          <w:lang w:val="en-US"/>
+        </w:rPr>
+        <w:t>#include &lt;</w:t>
       </w:r>
       <w:proofErr w:type="spellStart"/>
       <w:r>
@@ -324,46 +316,30 @@
         <w:rPr>
           <w:lang w:val="en-US"/>
         </w:rPr>
-        <w:t xml:space="preserve">using namespace </w:t>
-      </w:r>
-      <w:proofErr w:type="gramStart"/>
-      <w:r>
-        <w:rPr>
-          <w:lang w:val="en-US"/>
-        </w:rPr>
-        <w:t>std;</w:t>
-      </w:r>
-      <w:proofErr w:type="gramEnd"/>
-    </w:p>
-    <w:p>
-      <w:pPr>
-        <w:spacing w:after="0"/>
-        <w:rPr>
-          <w:lang w:val="en-US"/>
-        </w:rPr>
-      </w:pPr>
-    </w:p>
-    <w:p>
-      <w:pPr>
-        <w:spacing w:after="0"/>
-        <w:rPr>
-          <w:lang w:val="en-US"/>
-        </w:rPr>
-      </w:pPr>
-      <w:r>
-        <w:rPr>
-          <w:lang w:val="en-US"/>
-        </w:rPr>
-        <w:t xml:space="preserve">const int MAX_REGISTROS = </w:t>
-      </w:r>
-      <w:proofErr w:type="gramStart"/>
-      <w:r>
-        <w:rPr>
-          <w:lang w:val="en-US"/>
-        </w:rPr>
-        <w:t>100;</w:t>
-      </w:r>
-      <w:proofErr w:type="gramEnd"/>
+        <w:t>using namespace std;</w:t>
+      </w:r>
+    </w:p>
+    <w:p>
+      <w:pPr>
+        <w:spacing w:after="0"/>
+        <w:rPr>
+          <w:lang w:val="en-US"/>
+        </w:rPr>
+      </w:pPr>
+    </w:p>
+    <w:p>
+      <w:pPr>
+        <w:spacing w:after="0"/>
+        <w:rPr>
+          <w:lang w:val="en-US"/>
+        </w:rPr>
+      </w:pPr>
+      <w:r>
+        <w:rPr>
+          <w:lang w:val="en-US"/>
+        </w:rPr>
+        <w:t>const int MAX_REGISTROS = 100;</w:t>
+      </w:r>
     </w:p>
     <w:p>
       <w:pPr>
@@ -390,48 +366,396 @@
     <w:p>
       <w:pPr>
         <w:spacing w:after="0"/>
-        <w:rPr>
-          <w:lang w:val="en-US"/>
-        </w:rPr>
-      </w:pPr>
-      <w:r>
-        <w:rPr>
-          <w:lang w:val="en-US"/>
-        </w:rPr>
-        <w:t xml:space="preserve">    string </w:t>
-      </w:r>
-      <w:proofErr w:type="spellStart"/>
-      <w:proofErr w:type="gramStart"/>
-      <w:r>
-        <w:rPr>
-          <w:lang w:val="en-US"/>
-        </w:rPr>
-        <w:t>nombre</w:t>
-      </w:r>
-      <w:proofErr w:type="spellEnd"/>
-      <w:r>
-        <w:rPr>
-          <w:lang w:val="en-US"/>
-        </w:rPr>
+      </w:pPr>
+      <w:r>
+        <w:rPr>
+          <w:lang w:val="en-US"/>
+        </w:rPr>
+        <w:t xml:space="preserve">    </w:t>
+      </w:r>
+      <w:proofErr w:type="spellStart"/>
+      <w:r>
+        <w:t>string</w:t>
+      </w:r>
+      <w:proofErr w:type="spellEnd"/>
+      <w:r>
+        <w:t xml:space="preserve"> nombre;</w:t>
+      </w:r>
+    </w:p>
+    <w:p>
+      <w:pPr>
+        <w:spacing w:after="0"/>
+      </w:pPr>
+      <w:r>
+        <w:t xml:space="preserve">    </w:t>
+      </w:r>
+      <w:proofErr w:type="spellStart"/>
+      <w:r>
+        <w:t>int</w:t>
+      </w:r>
+      <w:proofErr w:type="spellEnd"/>
+      <w:r>
+        <w:t xml:space="preserve"> edad;</w:t>
+      </w:r>
+    </w:p>
+    <w:p>
+      <w:pPr>
+        <w:spacing w:after="0"/>
+      </w:pPr>
+      <w:r>
+        <w:t xml:space="preserve">    </w:t>
+      </w:r>
+      <w:proofErr w:type="spellStart"/>
+      <w:r>
+        <w:t>int</w:t>
+      </w:r>
+      <w:proofErr w:type="spellEnd"/>
+      <w:r>
+        <w:t xml:space="preserve"> </w:t>
+      </w:r>
+      <w:proofErr w:type="spellStart"/>
+      <w:r>
+        <w:t>anioNacimiento</w:t>
+      </w:r>
+      <w:proofErr w:type="spellEnd"/>
+      <w:r>
         <w:t>;</w:t>
       </w:r>
-      <w:proofErr w:type="gramEnd"/>
-    </w:p>
-    <w:p>
-      <w:pPr>
-        <w:spacing w:after="0"/>
-        <w:rPr>
-          <w:lang w:val="en-US"/>
-        </w:rPr>
-      </w:pPr>
-      <w:r>
-        <w:rPr>
-          <w:lang w:val="en-US"/>
-        </w:rPr>
-        <w:t xml:space="preserve">    int </w:t>
-      </w:r>
-      <w:proofErr w:type="spellStart"/>
-      <w:proofErr w:type="gramStart"/>
+    </w:p>
+    <w:p>
+      <w:pPr>
+        <w:spacing w:after="0"/>
+      </w:pPr>
+      <w:r>
+        <w:t xml:space="preserve">    </w:t>
+      </w:r>
+      <w:proofErr w:type="spellStart"/>
+      <w:r>
+        <w:t>double</w:t>
+      </w:r>
+      <w:proofErr w:type="spellEnd"/>
+      <w:r>
+        <w:t xml:space="preserve"> salario;</w:t>
+      </w:r>
+    </w:p>
+    <w:p>
+      <w:pPr>
+        <w:spacing w:after="0"/>
+      </w:pPr>
+      <w:r>
+        <w:t xml:space="preserve">    </w:t>
+      </w:r>
+      <w:proofErr w:type="spellStart"/>
+      <w:r>
+        <w:t>char</w:t>
+      </w:r>
+      <w:proofErr w:type="spellEnd"/>
+      <w:r>
+        <w:t xml:space="preserve"> </w:t>
+      </w:r>
+      <w:proofErr w:type="spellStart"/>
+      <w:r>
+        <w:t>clasificacion</w:t>
+      </w:r>
+      <w:proofErr w:type="spellEnd"/>
+      <w:r>
+        <w:t>;</w:t>
+      </w:r>
+    </w:p>
+    <w:p>
+      <w:pPr>
+        <w:spacing w:after="0"/>
+        <w:rPr>
+          <w:lang w:val="en-US"/>
+        </w:rPr>
+      </w:pPr>
+      <w:r>
+        <w:t xml:space="preserve">    </w:t>
+      </w:r>
+      <w:r>
+        <w:rPr>
+          <w:lang w:val="en-US"/>
+        </w:rPr>
+        <w:t xml:space="preserve">string </w:t>
+      </w:r>
+      <w:proofErr w:type="spellStart"/>
+      <w:r>
+        <w:rPr>
+          <w:lang w:val="en-US"/>
+        </w:rPr>
+        <w:t>codigo</w:t>
+      </w:r>
+      <w:proofErr w:type="spellEnd"/>
+      <w:r>
+        <w:rPr>
+          <w:lang w:val="en-US"/>
+        </w:rPr>
+        <w:t>;</w:t>
+      </w:r>
+    </w:p>
+    <w:p>
+      <w:pPr>
+        <w:spacing w:after="0"/>
+        <w:rPr>
+          <w:lang w:val="en-US"/>
+        </w:rPr>
+      </w:pPr>
+      <w:r>
+        <w:rPr>
+          <w:lang w:val="en-US"/>
+        </w:rPr>
+        <w:t>};</w:t>
+      </w:r>
+    </w:p>
+    <w:p>
+      <w:pPr>
+        <w:spacing w:after="0"/>
+        <w:rPr>
+          <w:lang w:val="en-US"/>
+        </w:rPr>
+      </w:pPr>
+    </w:p>
+    <w:p>
+      <w:pPr>
+        <w:spacing w:after="0"/>
+        <w:rPr>
+          <w:lang w:val="en-US"/>
+        </w:rPr>
+      </w:pPr>
+      <w:r>
+        <w:rPr>
+          <w:lang w:val="en-US"/>
+        </w:rPr>
+        <w:t xml:space="preserve">class </w:t>
+      </w:r>
+      <w:proofErr w:type="spellStart"/>
+      <w:r>
+        <w:rPr>
+          <w:lang w:val="en-US"/>
+        </w:rPr>
+        <w:t>SistemaPersonas</w:t>
+      </w:r>
+      <w:proofErr w:type="spellEnd"/>
+      <w:r>
+        <w:rPr>
+          <w:lang w:val="en-US"/>
+        </w:rPr>
+        <w:t xml:space="preserve"> {</w:t>
+      </w:r>
+    </w:p>
+    <w:p>
+      <w:pPr>
+        <w:spacing w:after="0"/>
+        <w:rPr>
+          <w:lang w:val="en-US"/>
+        </w:rPr>
+      </w:pPr>
+      <w:r>
+        <w:rPr>
+          <w:lang w:val="en-US"/>
+        </w:rPr>
+        <w:t>private:</w:t>
+      </w:r>
+    </w:p>
+    <w:p>
+      <w:pPr>
+        <w:spacing w:after="0"/>
+      </w:pPr>
+      <w:r>
+        <w:rPr>
+          <w:lang w:val="en-US"/>
+        </w:rPr>
+        <w:t xml:space="preserve">    </w:t>
+      </w:r>
+      <w:r>
+        <w:t>Persona personas[MAX_REGISTROS];</w:t>
+      </w:r>
+    </w:p>
+    <w:p>
+      <w:pPr>
+        <w:spacing w:after="0"/>
+      </w:pPr>
+      <w:r>
+        <w:t xml:space="preserve">    </w:t>
+      </w:r>
+      <w:proofErr w:type="spellStart"/>
+      <w:r>
+        <w:t>int</w:t>
+      </w:r>
+      <w:proofErr w:type="spellEnd"/>
+      <w:r>
+        <w:t xml:space="preserve"> cantidad;</w:t>
+      </w:r>
+    </w:p>
+    <w:p>
+      <w:pPr>
+        <w:spacing w:after="0"/>
+      </w:pPr>
+    </w:p>
+    <w:p>
+      <w:pPr>
+        <w:spacing w:after="0"/>
+        <w:rPr>
+          <w:lang w:val="en-US"/>
+        </w:rPr>
+      </w:pPr>
+      <w:r>
+        <w:t xml:space="preserve">    </w:t>
+      </w:r>
+      <w:r>
+        <w:rPr>
+          <w:lang w:val="en-US"/>
+        </w:rPr>
+        <w:t xml:space="preserve">char </w:t>
+      </w:r>
+      <w:proofErr w:type="spellStart"/>
+      <w:r>
+        <w:rPr>
+          <w:lang w:val="en-US"/>
+        </w:rPr>
+        <w:t>calcularClasificacion</w:t>
+      </w:r>
+      <w:proofErr w:type="spellEnd"/>
+      <w:r>
+        <w:rPr>
+          <w:lang w:val="en-US"/>
+        </w:rPr>
+        <w:t xml:space="preserve">(double </w:t>
+      </w:r>
+      <w:proofErr w:type="spellStart"/>
+      <w:r>
+        <w:rPr>
+          <w:lang w:val="en-US"/>
+        </w:rPr>
+        <w:t>salario</w:t>
+      </w:r>
+      <w:proofErr w:type="spellEnd"/>
+      <w:r>
+        <w:rPr>
+          <w:lang w:val="en-US"/>
+        </w:rPr>
+        <w:t>) {</w:t>
+      </w:r>
+    </w:p>
+    <w:p>
+      <w:pPr>
+        <w:spacing w:after="0"/>
+        <w:rPr>
+          <w:lang w:val="en-US"/>
+        </w:rPr>
+      </w:pPr>
+      <w:r>
+        <w:rPr>
+          <w:lang w:val="en-US"/>
+        </w:rPr>
+        <w:t xml:space="preserve">        if (</w:t>
+      </w:r>
+      <w:proofErr w:type="spellStart"/>
+      <w:r>
+        <w:rPr>
+          <w:lang w:val="en-US"/>
+        </w:rPr>
+        <w:t>salario</w:t>
+      </w:r>
+      <w:proofErr w:type="spellEnd"/>
+      <w:r>
+        <w:rPr>
+          <w:lang w:val="en-US"/>
+        </w:rPr>
+        <w:t xml:space="preserve"> &gt; 20000) return 'A';</w:t>
+      </w:r>
+    </w:p>
+    <w:p>
+      <w:pPr>
+        <w:spacing w:after="0"/>
+        <w:rPr>
+          <w:lang w:val="en-US"/>
+        </w:rPr>
+      </w:pPr>
+      <w:r>
+        <w:rPr>
+          <w:lang w:val="en-US"/>
+        </w:rPr>
+        <w:t xml:space="preserve">        if (</w:t>
+      </w:r>
+      <w:proofErr w:type="spellStart"/>
+      <w:r>
+        <w:rPr>
+          <w:lang w:val="en-US"/>
+        </w:rPr>
+        <w:t>salario</w:t>
+      </w:r>
+      <w:proofErr w:type="spellEnd"/>
+      <w:r>
+        <w:rPr>
+          <w:lang w:val="en-US"/>
+        </w:rPr>
+        <w:t xml:space="preserve"> &gt; 5000) return 'B';</w:t>
+      </w:r>
+    </w:p>
+    <w:p>
+      <w:pPr>
+        <w:spacing w:after="0"/>
+      </w:pPr>
+      <w:r>
+        <w:rPr>
+          <w:lang w:val="en-US"/>
+        </w:rPr>
+        <w:t xml:space="preserve">        </w:t>
+      </w:r>
+      <w:proofErr w:type="spellStart"/>
+      <w:r>
+        <w:t>return</w:t>
+      </w:r>
+      <w:proofErr w:type="spellEnd"/>
+      <w:r>
+        <w:t xml:space="preserve"> 'C';</w:t>
+      </w:r>
+    </w:p>
+    <w:p>
+      <w:pPr>
+        <w:spacing w:after="0"/>
+      </w:pPr>
+      <w:r>
+        <w:t xml:space="preserve">    }</w:t>
+      </w:r>
+    </w:p>
+    <w:p>
+      <w:pPr>
+        <w:spacing w:after="0"/>
+      </w:pPr>
+    </w:p>
+    <w:p>
+      <w:pPr>
+        <w:spacing w:after="0"/>
+        <w:rPr>
+          <w:lang w:val="en-US"/>
+        </w:rPr>
+      </w:pPr>
+      <w:r>
+        <w:t xml:space="preserve">    </w:t>
+      </w:r>
+      <w:r>
+        <w:rPr>
+          <w:lang w:val="en-US"/>
+        </w:rPr>
+        <w:t xml:space="preserve">int </w:t>
+      </w:r>
+      <w:proofErr w:type="spellStart"/>
+      <w:r>
+        <w:rPr>
+          <w:lang w:val="en-US"/>
+        </w:rPr>
+        <w:t>calcularAnioNacimiento</w:t>
+      </w:r>
+      <w:proofErr w:type="spellEnd"/>
+      <w:r>
+        <w:rPr>
+          <w:lang w:val="en-US"/>
+        </w:rPr>
+        <w:t xml:space="preserve">(int </w:t>
+      </w:r>
+      <w:proofErr w:type="spellStart"/>
       <w:r>
         <w:rPr>
           <w:lang w:val="en-US"/>
@@ -443,9 +767,134 @@
         <w:rPr>
           <w:lang w:val="en-US"/>
         </w:rPr>
+        <w:t>) {</w:t>
+      </w:r>
+    </w:p>
+    <w:p>
+      <w:pPr>
+        <w:spacing w:after="0"/>
+        <w:rPr>
+          <w:lang w:val="en-US"/>
+        </w:rPr>
+      </w:pPr>
+      <w:r>
+        <w:rPr>
+          <w:lang w:val="en-US"/>
+        </w:rPr>
+        <w:t xml:space="preserve">        </w:t>
+      </w:r>
+      <w:proofErr w:type="spellStart"/>
+      <w:r>
+        <w:rPr>
+          <w:lang w:val="en-US"/>
+        </w:rPr>
+        <w:t>time_t</w:t>
+      </w:r>
+      <w:proofErr w:type="spellEnd"/>
+      <w:r>
+        <w:rPr>
+          <w:lang w:val="en-US"/>
+        </w:rPr>
+        <w:t xml:space="preserve"> now = time(0);</w:t>
+      </w:r>
+    </w:p>
+    <w:p>
+      <w:pPr>
+        <w:spacing w:after="0"/>
+        <w:rPr>
+          <w:lang w:val="en-US"/>
+        </w:rPr>
+      </w:pPr>
+      <w:r>
+        <w:rPr>
+          <w:lang w:val="en-US"/>
+        </w:rPr>
+        <w:t xml:space="preserve">        tm* </w:t>
+      </w:r>
+      <w:proofErr w:type="spellStart"/>
+      <w:r>
+        <w:rPr>
+          <w:lang w:val="en-US"/>
+        </w:rPr>
+        <w:t>ltm</w:t>
+      </w:r>
+      <w:proofErr w:type="spellEnd"/>
+      <w:r>
+        <w:rPr>
+          <w:lang w:val="en-US"/>
+        </w:rPr>
+        <w:t xml:space="preserve"> = </w:t>
+      </w:r>
+      <w:proofErr w:type="spellStart"/>
+      <w:r>
+        <w:rPr>
+          <w:lang w:val="en-US"/>
+        </w:rPr>
+        <w:t>localtime</w:t>
+      </w:r>
+      <w:proofErr w:type="spellEnd"/>
+      <w:r>
+        <w:rPr>
+          <w:lang w:val="en-US"/>
+        </w:rPr>
+        <w:t>(&amp;now);</w:t>
+      </w:r>
+    </w:p>
+    <w:p>
+      <w:pPr>
+        <w:spacing w:after="0"/>
+        <w:rPr>
+          <w:lang w:val="en-US"/>
+        </w:rPr>
+      </w:pPr>
+      <w:r>
+        <w:rPr>
+          <w:lang w:val="en-US"/>
+        </w:rPr>
+        <w:t xml:space="preserve">        return (1900 + </w:t>
+      </w:r>
+      <w:proofErr w:type="spellStart"/>
+      <w:r>
+        <w:rPr>
+          <w:lang w:val="en-US"/>
+        </w:rPr>
+        <w:t>ltm</w:t>
+      </w:r>
+      <w:proofErr w:type="spellEnd"/>
+      <w:r>
+        <w:rPr>
+          <w:lang w:val="en-US"/>
+        </w:rPr>
+        <w:t>-&gt;</w:t>
+      </w:r>
+      <w:proofErr w:type="spellStart"/>
+      <w:r>
+        <w:rPr>
+          <w:lang w:val="en-US"/>
+        </w:rPr>
+        <w:t>tm_year</w:t>
+      </w:r>
+      <w:proofErr w:type="spellEnd"/>
+      <w:r>
+        <w:rPr>
+          <w:lang w:val="en-US"/>
+        </w:rPr>
+        <w:t xml:space="preserve">) - </w:t>
+      </w:r>
+      <w:proofErr w:type="spellStart"/>
+      <w:r>
+        <w:rPr>
+          <w:lang w:val="en-US"/>
+        </w:rPr>
+        <w:t>edad</w:t>
+      </w:r>
+      <w:proofErr w:type="spellEnd"/>
+      <w:r>
+        <w:rPr>
+          <w:lang w:val="en-US"/>
+        </w:rPr>
         <w:t>;</w:t>
       </w:r>
-      <w:proofErr w:type="gramEnd"/>
     </w:p>
     <w:p>
       <w:pPr>
@@ -457,9 +906,59 @@
         </w:rPr>
         <w:t xml:space="preserve">    </w:t>
       </w:r>
-      <w:proofErr w:type="spellStart"/>
-      <w:r>
-        <w:t>int</w:t>
+      <w:r>
+        <w:t>}</w:t>
+      </w:r>
+    </w:p>
+    <w:p>
+      <w:pPr>
+        <w:spacing w:after="0"/>
+      </w:pPr>
+    </w:p>
+    <w:p>
+      <w:pPr>
+        <w:spacing w:after="0"/>
+      </w:pPr>
+      <w:proofErr w:type="spellStart"/>
+      <w:r>
+        <w:t>public</w:t>
+      </w:r>
+      <w:proofErr w:type="spellEnd"/>
+      <w:r>
+        <w:t>:</w:t>
+      </w:r>
+    </w:p>
+    <w:p>
+      <w:pPr>
+        <w:spacing w:after="0"/>
+      </w:pPr>
+      <w:r>
+        <w:t xml:space="preserve">    </w:t>
+      </w:r>
+      <w:proofErr w:type="spellStart"/>
+      <w:r>
+        <w:t>SistemaPersonas</w:t>
+      </w:r>
+      <w:proofErr w:type="spellEnd"/>
+      <w:r>
+        <w:t>() : cantidad(0) {}</w:t>
+      </w:r>
+    </w:p>
+    <w:p>
+      <w:pPr>
+        <w:spacing w:after="0"/>
+      </w:pPr>
+    </w:p>
+    <w:p>
+      <w:pPr>
+        <w:spacing w:after="0"/>
+      </w:pPr>
+      <w:r>
+        <w:t xml:space="preserve">    </w:t>
+      </w:r>
+      <w:proofErr w:type="spellStart"/>
+      <w:r>
+        <w:t>void</w:t>
       </w:r>
       <w:proofErr w:type="spellEnd"/>
       <w:r>
@@ -467,616 +966,11 @@
       </w:r>
       <w:proofErr w:type="spellStart"/>
       <w:r>
-        <w:t>anioNacimiento</w:t>
-      </w:r>
-      <w:proofErr w:type="spellEnd"/>
-      <w:r>
-        <w:t>;</w:t>
-      </w:r>
-    </w:p>
-    <w:p>
-      <w:pPr>
-        <w:spacing w:after="0"/>
-      </w:pPr>
-      <w:r>
-        <w:t xml:space="preserve">    </w:t>
-      </w:r>
-      <w:proofErr w:type="spellStart"/>
-      <w:r>
-        <w:t>double</w:t>
-      </w:r>
-      <w:proofErr w:type="spellEnd"/>
-      <w:r>
-        <w:t xml:space="preserve"> salario;</w:t>
-      </w:r>
-    </w:p>
-    <w:p>
-      <w:pPr>
-        <w:spacing w:after="0"/>
-      </w:pPr>
-      <w:r>
-        <w:t xml:space="preserve">    </w:t>
-      </w:r>
-      <w:proofErr w:type="spellStart"/>
-      <w:r>
-        <w:t>char</w:t>
-      </w:r>
-      <w:proofErr w:type="spellEnd"/>
-      <w:r>
-        <w:t xml:space="preserve"> </w:t>
-      </w:r>
-      <w:proofErr w:type="spellStart"/>
-      <w:r>
-        <w:t>clasificacion</w:t>
-      </w:r>
-      <w:proofErr w:type="spellEnd"/>
-      <w:r>
-        <w:t>;</w:t>
-      </w:r>
-    </w:p>
-    <w:p>
-      <w:pPr>
-        <w:spacing w:after="0"/>
-        <w:rPr>
-          <w:lang w:val="en-US"/>
-        </w:rPr>
-      </w:pPr>
-      <w:r>
-        <w:t xml:space="preserve">    </w:t>
-      </w:r>
-      <w:r>
-        <w:rPr>
-          <w:lang w:val="en-US"/>
-        </w:rPr>
-        <w:t xml:space="preserve">string </w:t>
-      </w:r>
-      <w:proofErr w:type="spellStart"/>
-      <w:proofErr w:type="gramStart"/>
-      <w:r>
-        <w:rPr>
-          <w:lang w:val="en-US"/>
-        </w:rPr>
-        <w:t>codigo</w:t>
-      </w:r>
-      <w:proofErr w:type="spellEnd"/>
-      <w:r>
-        <w:rPr>
-          <w:lang w:val="en-US"/>
-        </w:rPr>
-        <w:t>;</w:t>
-      </w:r>
-      <w:proofErr w:type="gramEnd"/>
-    </w:p>
-    <w:p>
-      <w:pPr>
-        <w:spacing w:after="0"/>
-        <w:rPr>
-          <w:lang w:val="en-US"/>
-        </w:rPr>
-      </w:pPr>
-      <w:r>
-        <w:rPr>
-          <w:lang w:val="en-US"/>
-        </w:rPr>
-        <w:t>};</w:t>
-      </w:r>
-    </w:p>
-    <w:p>
-      <w:pPr>
-        <w:spacing w:after="0"/>
-        <w:rPr>
-          <w:lang w:val="en-US"/>
-        </w:rPr>
-      </w:pPr>
-    </w:p>
-    <w:p>
-      <w:pPr>
-        <w:spacing w:after="0"/>
-        <w:rPr>
-          <w:lang w:val="en-US"/>
-        </w:rPr>
-      </w:pPr>
-      <w:r>
-        <w:rPr>
-          <w:lang w:val="en-US"/>
-        </w:rPr>
-        <w:t xml:space="preserve">class </w:t>
-      </w:r>
-      <w:proofErr w:type="spellStart"/>
-      <w:r>
-        <w:rPr>
-          <w:lang w:val="en-US"/>
-        </w:rPr>
-        <w:t>SistemaPersonas</w:t>
-      </w:r>
-      <w:proofErr w:type="spellEnd"/>
-      <w:r>
-        <w:rPr>
-          <w:lang w:val="en-US"/>
-        </w:rPr>
-        <w:t xml:space="preserve"> {</w:t>
-      </w:r>
-    </w:p>
-    <w:p>
-      <w:pPr>
-        <w:spacing w:after="0"/>
-        <w:rPr>
-          <w:lang w:val="en-US"/>
-        </w:rPr>
-      </w:pPr>
-      <w:r>
-        <w:rPr>
-          <w:lang w:val="en-US"/>
-        </w:rPr>
-        <w:t>private:</w:t>
-      </w:r>
-    </w:p>
-    <w:p>
-      <w:pPr>
-        <w:spacing w:after="0"/>
-      </w:pPr>
-      <w:r>
-        <w:rPr>
-          <w:lang w:val="en-US"/>
-        </w:rPr>
-        <w:t xml:space="preserve">    </w:t>
-      </w:r>
-      <w:r>
-        <w:t xml:space="preserve">Persona </w:t>
-      </w:r>
-      <w:proofErr w:type="gramStart"/>
-      <w:r>
-        <w:t>personas[</w:t>
-      </w:r>
-      <w:proofErr w:type="gramEnd"/>
-      <w:r>
-        <w:t>MAX_REGISTROS];</w:t>
-      </w:r>
-    </w:p>
-    <w:p>
-      <w:pPr>
-        <w:spacing w:after="0"/>
-      </w:pPr>
-      <w:r>
-        <w:t xml:space="preserve">    </w:t>
-      </w:r>
-      <w:proofErr w:type="spellStart"/>
-      <w:r>
-        <w:t>int</w:t>
-      </w:r>
-      <w:proofErr w:type="spellEnd"/>
-      <w:r>
-        <w:t xml:space="preserve"> cantidad;</w:t>
-      </w:r>
-    </w:p>
-    <w:p>
-      <w:pPr>
-        <w:spacing w:after="0"/>
-      </w:pPr>
-    </w:p>
-    <w:p>
-      <w:pPr>
-        <w:spacing w:after="0"/>
-        <w:rPr>
-          <w:lang w:val="en-US"/>
-        </w:rPr>
-      </w:pPr>
-      <w:r>
-        <w:t xml:space="preserve">    </w:t>
-      </w:r>
-      <w:r>
-        <w:rPr>
-          <w:lang w:val="en-US"/>
-        </w:rPr>
-        <w:t xml:space="preserve">char </w:t>
-      </w:r>
-      <w:proofErr w:type="spellStart"/>
-      <w:proofErr w:type="gramStart"/>
-      <w:r>
-        <w:rPr>
-          <w:lang w:val="en-US"/>
-        </w:rPr>
-        <w:t>calcularClasificacion</w:t>
-      </w:r>
-      <w:proofErr w:type="spellEnd"/>
-      <w:r>
-        <w:rPr>
-          <w:lang w:val="en-US"/>
-        </w:rPr>
-        <w:t>(</w:t>
-      </w:r>
-      <w:proofErr w:type="gramEnd"/>
-      <w:r>
-        <w:rPr>
-          <w:lang w:val="en-US"/>
-        </w:rPr>
-        <w:t xml:space="preserve">double </w:t>
-      </w:r>
-      <w:proofErr w:type="spellStart"/>
-      <w:r>
-        <w:rPr>
-          <w:lang w:val="en-US"/>
-        </w:rPr>
-        <w:t>salario</w:t>
-      </w:r>
-      <w:proofErr w:type="spellEnd"/>
-      <w:r>
-        <w:rPr>
-          <w:lang w:val="en-US"/>
-        </w:rPr>
-        <w:t>) {</w:t>
-      </w:r>
-    </w:p>
-    <w:p>
-      <w:pPr>
-        <w:spacing w:after="0"/>
-        <w:rPr>
-          <w:lang w:val="en-US"/>
-        </w:rPr>
-      </w:pPr>
-      <w:r>
-        <w:rPr>
-          <w:lang w:val="en-US"/>
-        </w:rPr>
-        <w:t xml:space="preserve">        if (</w:t>
-      </w:r>
-      <w:proofErr w:type="spellStart"/>
-      <w:r>
-        <w:rPr>
-          <w:lang w:val="en-US"/>
-        </w:rPr>
-        <w:t>salario</w:t>
-      </w:r>
-      <w:proofErr w:type="spellEnd"/>
-      <w:r>
-        <w:rPr>
-          <w:lang w:val="en-US"/>
-        </w:rPr>
-        <w:t xml:space="preserve"> &gt; 20000) return 'A</w:t>
-      </w:r>
-      <w:proofErr w:type="gramStart"/>
-      <w:r>
-        <w:rPr>
-          <w:lang w:val="en-US"/>
-        </w:rPr>
-        <w:t>';</w:t>
-      </w:r>
-      <w:proofErr w:type="gramEnd"/>
-    </w:p>
-    <w:p>
-      <w:pPr>
-        <w:spacing w:after="0"/>
-        <w:rPr>
-          <w:lang w:val="en-US"/>
-        </w:rPr>
-      </w:pPr>
-      <w:r>
-        <w:rPr>
-          <w:lang w:val="en-US"/>
-        </w:rPr>
-        <w:t xml:space="preserve">        if (</w:t>
-      </w:r>
-      <w:proofErr w:type="spellStart"/>
-      <w:r>
-        <w:rPr>
-          <w:lang w:val="en-US"/>
-        </w:rPr>
-        <w:t>salario</w:t>
-      </w:r>
-      <w:proofErr w:type="spellEnd"/>
-      <w:r>
-        <w:rPr>
-          <w:lang w:val="en-US"/>
-        </w:rPr>
-        <w:t xml:space="preserve"> &gt; 5000) return 'B</w:t>
-      </w:r>
-      <w:proofErr w:type="gramStart"/>
-      <w:r>
-        <w:rPr>
-          <w:lang w:val="en-US"/>
-        </w:rPr>
-        <w:t>';</w:t>
-      </w:r>
-      <w:proofErr w:type="gramEnd"/>
-    </w:p>
-    <w:p>
-      <w:pPr>
-        <w:spacing w:after="0"/>
-      </w:pPr>
-      <w:r>
-        <w:rPr>
-          <w:lang w:val="en-US"/>
-        </w:rPr>
-        <w:t xml:space="preserve">        </w:t>
-      </w:r>
-      <w:proofErr w:type="spellStart"/>
-      <w:r>
-        <w:t>return</w:t>
-      </w:r>
-      <w:proofErr w:type="spellEnd"/>
-      <w:r>
-        <w:t xml:space="preserve"> 'C';</w:t>
-      </w:r>
-    </w:p>
-    <w:p>
-      <w:pPr>
-        <w:spacing w:after="0"/>
-      </w:pPr>
-      <w:r>
-        <w:t xml:space="preserve">    }</w:t>
-      </w:r>
-    </w:p>
-    <w:p>
-      <w:pPr>
-        <w:spacing w:after="0"/>
-      </w:pPr>
-    </w:p>
-    <w:p>
-      <w:pPr>
-        <w:spacing w:after="0"/>
-      </w:pPr>
-      <w:r>
-        <w:t xml:space="preserve">    </w:t>
-      </w:r>
-      <w:proofErr w:type="spellStart"/>
-      <w:r>
-        <w:t>int</w:t>
-      </w:r>
-      <w:proofErr w:type="spellEnd"/>
-      <w:r>
-        <w:t xml:space="preserve"> </w:t>
-      </w:r>
-      <w:proofErr w:type="spellStart"/>
-      <w:proofErr w:type="gramStart"/>
-      <w:r>
-        <w:t>calcularAnioNacimiento</w:t>
-      </w:r>
-      <w:proofErr w:type="spellEnd"/>
-      <w:r>
-        <w:t>(</w:t>
-      </w:r>
-      <w:proofErr w:type="spellStart"/>
-      <w:proofErr w:type="gramEnd"/>
-      <w:r>
-        <w:t>int</w:t>
-      </w:r>
-      <w:proofErr w:type="spellEnd"/>
-      <w:r>
-        <w:t xml:space="preserve"> edad) {</w:t>
-      </w:r>
-    </w:p>
-    <w:p>
-      <w:pPr>
-        <w:spacing w:after="0"/>
-        <w:rPr>
-          <w:lang w:val="en-US"/>
-        </w:rPr>
-      </w:pPr>
-      <w:r>
-        <w:t xml:space="preserve">        </w:t>
-      </w:r>
-      <w:proofErr w:type="spellStart"/>
-      <w:r>
-        <w:rPr>
-          <w:lang w:val="en-US"/>
-        </w:rPr>
-        <w:t>time_t</w:t>
-      </w:r>
-      <w:proofErr w:type="spellEnd"/>
-      <w:r>
-        <w:rPr>
-          <w:lang w:val="en-US"/>
-        </w:rPr>
-        <w:t xml:space="preserve"> now = </w:t>
-      </w:r>
-      <w:proofErr w:type="gramStart"/>
-      <w:r>
-        <w:rPr>
-          <w:lang w:val="en-US"/>
-        </w:rPr>
-        <w:t>time(</w:t>
-      </w:r>
-      <w:proofErr w:type="gramEnd"/>
-      <w:r>
-        <w:rPr>
-          <w:lang w:val="en-US"/>
-        </w:rPr>
-        <w:t>0);</w:t>
-      </w:r>
-    </w:p>
-    <w:p>
-      <w:pPr>
-        <w:spacing w:after="0"/>
-        <w:rPr>
-          <w:lang w:val="en-US"/>
-        </w:rPr>
-      </w:pPr>
-      <w:r>
-        <w:rPr>
-          <w:lang w:val="en-US"/>
-        </w:rPr>
-        <w:t xml:space="preserve">        tm* </w:t>
-      </w:r>
-      <w:proofErr w:type="spellStart"/>
-      <w:r>
-        <w:rPr>
-          <w:lang w:val="en-US"/>
-        </w:rPr>
-        <w:t>ltm</w:t>
-      </w:r>
-      <w:proofErr w:type="spellEnd"/>
-      <w:r>
-        <w:rPr>
-          <w:lang w:val="en-US"/>
-        </w:rPr>
-        <w:t xml:space="preserve"> = </w:t>
-      </w:r>
-      <w:proofErr w:type="spellStart"/>
-      <w:r>
-        <w:rPr>
-          <w:lang w:val="en-US"/>
-        </w:rPr>
-        <w:t>localtime</w:t>
-      </w:r>
-      <w:proofErr w:type="spellEnd"/>
-      <w:r>
-        <w:rPr>
-          <w:lang w:val="en-US"/>
-        </w:rPr>
-        <w:t>(&amp;now</w:t>
-      </w:r>
-      <w:proofErr w:type="gramStart"/>
-      <w:r>
-        <w:rPr>
-          <w:lang w:val="en-US"/>
-        </w:rPr>
-        <w:t>);</w:t>
-      </w:r>
-      <w:proofErr w:type="gramEnd"/>
-    </w:p>
-    <w:p>
-      <w:pPr>
-        <w:spacing w:after="0"/>
-        <w:rPr>
-          <w:lang w:val="en-US"/>
-        </w:rPr>
-      </w:pPr>
-      <w:r>
-        <w:rPr>
-          <w:lang w:val="en-US"/>
-        </w:rPr>
-        <w:t xml:space="preserve">        return (1900 + </w:t>
-      </w:r>
-      <w:proofErr w:type="spellStart"/>
-      <w:r>
-        <w:rPr>
-          <w:lang w:val="en-US"/>
-        </w:rPr>
-        <w:t>ltm</w:t>
-      </w:r>
-      <w:proofErr w:type="spellEnd"/>
-      <w:r>
-        <w:rPr>
-          <w:lang w:val="en-US"/>
-        </w:rPr>
-        <w:t>-&gt;</w:t>
-      </w:r>
-      <w:proofErr w:type="spellStart"/>
-      <w:r>
-        <w:rPr>
-          <w:lang w:val="en-US"/>
-        </w:rPr>
-        <w:t>tm_year</w:t>
-      </w:r>
-      <w:proofErr w:type="spellEnd"/>
-      <w:r>
-        <w:rPr>
-          <w:lang w:val="en-US"/>
-        </w:rPr>
-        <w:t xml:space="preserve">) - </w:t>
-      </w:r>
-      <w:proofErr w:type="spellStart"/>
-      <w:proofErr w:type="gramStart"/>
-      <w:r>
-        <w:rPr>
-          <w:lang w:val="en-US"/>
-        </w:rPr>
-        <w:t>edad</w:t>
-      </w:r>
-      <w:proofErr w:type="spellEnd"/>
-      <w:r>
-        <w:rPr>
-          <w:lang w:val="en-US"/>
-        </w:rPr>
-        <w:t>;</w:t>
-      </w:r>
-      <w:proofErr w:type="gramEnd"/>
-    </w:p>
-    <w:p>
-      <w:pPr>
-        <w:spacing w:after="0"/>
-      </w:pPr>
-      <w:r>
-        <w:rPr>
-          <w:lang w:val="en-US"/>
-        </w:rPr>
-        <w:t xml:space="preserve">    </w:t>
-      </w:r>
-      <w:r>
-        <w:t>}</w:t>
-      </w:r>
-    </w:p>
-    <w:p>
-      <w:pPr>
-        <w:spacing w:after="0"/>
-      </w:pPr>
-    </w:p>
-    <w:p>
-      <w:pPr>
-        <w:spacing w:after="0"/>
-      </w:pPr>
-      <w:proofErr w:type="spellStart"/>
-      <w:r>
-        <w:t>public</w:t>
-      </w:r>
-      <w:proofErr w:type="spellEnd"/>
-      <w:r>
-        <w:t>:</w:t>
-      </w:r>
-    </w:p>
-    <w:p>
-      <w:pPr>
-        <w:spacing w:after="0"/>
-      </w:pPr>
-      <w:r>
-        <w:t xml:space="preserve">    </w:t>
-      </w:r>
-      <w:proofErr w:type="spellStart"/>
-      <w:proofErr w:type="gramStart"/>
-      <w:r>
-        <w:t>SistemaPersonas</w:t>
-      </w:r>
-      <w:proofErr w:type="spellEnd"/>
-      <w:r>
-        <w:t>(</w:t>
-      </w:r>
-      <w:proofErr w:type="gramEnd"/>
-      <w:r>
-        <w:t>) : cantidad(0) {}</w:t>
-      </w:r>
-    </w:p>
-    <w:p>
-      <w:pPr>
-        <w:spacing w:after="0"/>
-      </w:pPr>
-    </w:p>
-    <w:p>
-      <w:pPr>
-        <w:spacing w:after="0"/>
-      </w:pPr>
-      <w:r>
-        <w:t xml:space="preserve">    </w:t>
-      </w:r>
-      <w:proofErr w:type="spellStart"/>
-      <w:r>
-        <w:t>void</w:t>
-      </w:r>
-      <w:proofErr w:type="spellEnd"/>
-      <w:r>
-        <w:t xml:space="preserve"> </w:t>
-      </w:r>
-      <w:proofErr w:type="spellStart"/>
-      <w:proofErr w:type="gramStart"/>
-      <w:r>
         <w:t>ingresarPersona</w:t>
       </w:r>
       <w:proofErr w:type="spellEnd"/>
       <w:r>
-        <w:t>(</w:t>
-      </w:r>
-      <w:proofErr w:type="gramEnd"/>
-      <w:r>
-        <w:t>) {</w:t>
+        <w:t>() {</w:t>
       </w:r>
     </w:p>
     <w:p>
@@ -1181,12 +1075,10 @@
         <w:t xml:space="preserve"> &gt;&gt; </w:t>
       </w:r>
       <w:proofErr w:type="spellStart"/>
-      <w:proofErr w:type="gramStart"/>
       <w:r>
         <w:t>p.codigo</w:t>
       </w:r>
       <w:proofErr w:type="spellEnd"/>
-      <w:proofErr w:type="gramEnd"/>
       <w:r>
         <w:t>;</w:t>
       </w:r>
@@ -1199,12 +1091,10 @@
         <w:t xml:space="preserve">        </w:t>
       </w:r>
       <w:proofErr w:type="spellStart"/>
-      <w:proofErr w:type="gramStart"/>
       <w:r>
         <w:t>cin.ignore</w:t>
       </w:r>
       <w:proofErr w:type="spellEnd"/>
-      <w:proofErr w:type="gramEnd"/>
       <w:r>
         <w:t>();</w:t>
       </w:r>
@@ -1233,7 +1123,6 @@
         <w:t xml:space="preserve">        </w:t>
       </w:r>
       <w:proofErr w:type="spellStart"/>
-      <w:proofErr w:type="gramStart"/>
       <w:r>
         <w:t>getline</w:t>
       </w:r>
@@ -1242,7 +1131,6 @@
         <w:t>(</w:t>
       </w:r>
       <w:proofErr w:type="spellStart"/>
-      <w:proofErr w:type="gramEnd"/>
       <w:r>
         <w:t>cin</w:t>
       </w:r>
@@ -1291,12 +1179,10 @@
         <w:t xml:space="preserve"> &gt;&gt; </w:t>
       </w:r>
       <w:proofErr w:type="spellStart"/>
-      <w:proofErr w:type="gramStart"/>
       <w:r>
         <w:t>p.edad</w:t>
       </w:r>
       <w:proofErr w:type="spellEnd"/>
-      <w:proofErr w:type="gramEnd"/>
       <w:r>
         <w:t>;</w:t>
       </w:r>
@@ -1333,12 +1219,10 @@
         <w:t xml:space="preserve"> &gt;&gt; </w:t>
       </w:r>
       <w:proofErr w:type="spellStart"/>
-      <w:proofErr w:type="gramStart"/>
       <w:r>
         <w:t>p.salario</w:t>
       </w:r>
       <w:proofErr w:type="spellEnd"/>
-      <w:proofErr w:type="gramEnd"/>
       <w:r>
         <w:t>;</w:t>
       </w:r>
@@ -1356,12 +1240,10 @@
         <w:t xml:space="preserve">        </w:t>
       </w:r>
       <w:proofErr w:type="spellStart"/>
-      <w:proofErr w:type="gramStart"/>
       <w:r>
         <w:t>p.anioNacimiento</w:t>
       </w:r>
       <w:proofErr w:type="spellEnd"/>
-      <w:proofErr w:type="gramEnd"/>
       <w:r>
         <w:t xml:space="preserve"> = </w:t>
       </w:r>
@@ -1390,12 +1272,10 @@
         <w:t xml:space="preserve">        </w:t>
       </w:r>
       <w:proofErr w:type="spellStart"/>
-      <w:proofErr w:type="gramStart"/>
       <w:r>
         <w:t>p.clasificacion</w:t>
       </w:r>
       <w:proofErr w:type="spellEnd"/>
-      <w:proofErr w:type="gramEnd"/>
       <w:r>
         <w:t xml:space="preserve"> = </w:t>
       </w:r>
@@ -1474,17 +1354,313 @@
         <w:t xml:space="preserve"> </w:t>
       </w:r>
       <w:proofErr w:type="spellStart"/>
-      <w:proofErr w:type="gramStart"/>
       <w:r>
         <w:t>buscarPorCodigo</w:t>
       </w:r>
       <w:proofErr w:type="spellEnd"/>
       <w:r>
+        <w:t>() {</w:t>
+      </w:r>
+    </w:p>
+    <w:p>
+      <w:pPr>
+        <w:spacing w:after="0"/>
+      </w:pPr>
+      <w:r>
+        <w:t xml:space="preserve">        </w:t>
+      </w:r>
+      <w:proofErr w:type="spellStart"/>
+      <w:r>
+        <w:t>string</w:t>
+      </w:r>
+      <w:proofErr w:type="spellEnd"/>
+      <w:r>
+        <w:t xml:space="preserve"> </w:t>
+      </w:r>
+      <w:proofErr w:type="spellStart"/>
+      <w:r>
+        <w:t>codigo</w:t>
+      </w:r>
+      <w:proofErr w:type="spellEnd"/>
+      <w:r>
+        <w:t>;</w:t>
+      </w:r>
+    </w:p>
+    <w:p>
+      <w:pPr>
+        <w:spacing w:after="0"/>
+      </w:pPr>
+      <w:r>
+        <w:t xml:space="preserve">        </w:t>
+      </w:r>
+      <w:proofErr w:type="spellStart"/>
+      <w:r>
+        <w:t>cout</w:t>
+      </w:r>
+      <w:proofErr w:type="spellEnd"/>
+      <w:r>
+        <w:t xml:space="preserve"> &lt;&lt; "Ingrese código a buscar: ";</w:t>
+      </w:r>
+    </w:p>
+    <w:p>
+      <w:pPr>
+        <w:spacing w:after="0"/>
+        <w:rPr>
+          <w:lang w:val="en-US"/>
+        </w:rPr>
+      </w:pPr>
+      <w:r>
+        <w:t xml:space="preserve">        </w:t>
+      </w:r>
+      <w:proofErr w:type="spellStart"/>
+      <w:r>
+        <w:rPr>
+          <w:lang w:val="en-US"/>
+        </w:rPr>
+        <w:t>cin</w:t>
+      </w:r>
+      <w:proofErr w:type="spellEnd"/>
+      <w:r>
+        <w:rPr>
+          <w:lang w:val="en-US"/>
+        </w:rPr>
+        <w:t xml:space="preserve"> &gt;&gt; </w:t>
+      </w:r>
+      <w:proofErr w:type="spellStart"/>
+      <w:r>
+        <w:rPr>
+          <w:lang w:val="en-US"/>
+        </w:rPr>
+        <w:t>codigo</w:t>
+      </w:r>
+      <w:proofErr w:type="spellEnd"/>
+      <w:r>
+        <w:rPr>
+          <w:lang w:val="en-US"/>
+        </w:rPr>
+        <w:t>;</w:t>
+      </w:r>
+    </w:p>
+    <w:p>
+      <w:pPr>
+        <w:spacing w:after="0"/>
+        <w:rPr>
+          <w:lang w:val="en-US"/>
+        </w:rPr>
+      </w:pPr>
+    </w:p>
+    <w:p>
+      <w:pPr>
+        <w:spacing w:after="0"/>
+        <w:rPr>
+          <w:lang w:val="en-US"/>
+        </w:rPr>
+      </w:pPr>
+      <w:r>
+        <w:rPr>
+          <w:lang w:val="en-US"/>
+        </w:rPr>
+        <w:t xml:space="preserve">        for (int </w:t>
+      </w:r>
+      <w:proofErr w:type="spellStart"/>
+      <w:r>
+        <w:rPr>
+          <w:lang w:val="en-US"/>
+        </w:rPr>
+        <w:t>i</w:t>
+      </w:r>
+      <w:proofErr w:type="spellEnd"/>
+      <w:r>
+        <w:rPr>
+          <w:lang w:val="en-US"/>
+        </w:rPr>
+        <w:t xml:space="preserve"> = 0; </w:t>
+      </w:r>
+      <w:proofErr w:type="spellStart"/>
+      <w:r>
+        <w:rPr>
+          <w:lang w:val="en-US"/>
+        </w:rPr>
+        <w:t>i</w:t>
+      </w:r>
+      <w:proofErr w:type="spellEnd"/>
+      <w:r>
+        <w:rPr>
+          <w:lang w:val="en-US"/>
+        </w:rPr>
+        <w:t xml:space="preserve"> &lt; </w:t>
+      </w:r>
+      <w:proofErr w:type="spellStart"/>
+      <w:r>
+        <w:rPr>
+          <w:lang w:val="en-US"/>
+        </w:rPr>
+        <w:t>cantidad</w:t>
+      </w:r>
+      <w:proofErr w:type="spellEnd"/>
+      <w:r>
+        <w:rPr>
+          <w:lang w:val="en-US"/>
+        </w:rPr>
+        <w:t xml:space="preserve">; </w:t>
+      </w:r>
+      <w:proofErr w:type="spellStart"/>
+      <w:r>
+        <w:rPr>
+          <w:lang w:val="en-US"/>
+        </w:rPr>
+        <w:t>i</w:t>
+      </w:r>
+      <w:proofErr w:type="spellEnd"/>
+      <w:r>
+        <w:rPr>
+          <w:lang w:val="en-US"/>
+        </w:rPr>
+        <w:t>++) {</w:t>
+      </w:r>
+    </w:p>
+    <w:p>
+      <w:pPr>
+        <w:spacing w:after="0"/>
+      </w:pPr>
+      <w:r>
+        <w:rPr>
+          <w:lang w:val="en-US"/>
+        </w:rPr>
+        <w:t xml:space="preserve">            </w:t>
+      </w:r>
+      <w:proofErr w:type="spellStart"/>
+      <w:r>
+        <w:t>if</w:t>
+      </w:r>
+      <w:proofErr w:type="spellEnd"/>
+      <w:r>
+        <w:t xml:space="preserve"> (personas[i].</w:t>
+      </w:r>
+      <w:proofErr w:type="spellStart"/>
+      <w:r>
+        <w:t>codigo</w:t>
+      </w:r>
+      <w:proofErr w:type="spellEnd"/>
+      <w:r>
+        <w:t xml:space="preserve"> == </w:t>
+      </w:r>
+      <w:proofErr w:type="spellStart"/>
+      <w:r>
+        <w:t>codigo</w:t>
+      </w:r>
+      <w:proofErr w:type="spellEnd"/>
+      <w:r>
+        <w:t>) {</w:t>
+      </w:r>
+    </w:p>
+    <w:p>
+      <w:pPr>
+        <w:spacing w:after="0"/>
+      </w:pPr>
+      <w:r>
+        <w:t xml:space="preserve">                </w:t>
+      </w:r>
+      <w:proofErr w:type="spellStart"/>
+      <w:r>
+        <w:t>mostrarPersona</w:t>
+      </w:r>
+      <w:proofErr w:type="spellEnd"/>
+      <w:r>
+        <w:t>(personas[i]);</w:t>
+      </w:r>
+    </w:p>
+    <w:p>
+      <w:pPr>
+        <w:spacing w:after="0"/>
+      </w:pPr>
+      <w:r>
+        <w:t xml:space="preserve">                </w:t>
+      </w:r>
+      <w:proofErr w:type="spellStart"/>
+      <w:r>
+        <w:t>return</w:t>
+      </w:r>
+      <w:proofErr w:type="spellEnd"/>
+      <w:r>
+        <w:t>;</w:t>
+      </w:r>
+    </w:p>
+    <w:p>
+      <w:pPr>
+        <w:spacing w:after="0"/>
+      </w:pPr>
+      <w:r>
+        <w:t xml:space="preserve">            }</w:t>
+      </w:r>
+    </w:p>
+    <w:p>
+      <w:pPr>
+        <w:spacing w:after="0"/>
+      </w:pPr>
+      <w:r>
+        <w:t xml:space="preserve">        }</w:t>
+      </w:r>
+    </w:p>
+    <w:p>
+      <w:pPr>
+        <w:spacing w:after="0"/>
+      </w:pPr>
+      <w:r>
+        <w:t xml:space="preserve">        </w:t>
+      </w:r>
+      <w:proofErr w:type="spellStart"/>
+      <w:r>
+        <w:t>cout</w:t>
+      </w:r>
+      <w:proofErr w:type="spellEnd"/>
+      <w:r>
+        <w:t xml:space="preserve"> &lt;&lt; "Código no encontrado.\n";</w:t>
+      </w:r>
+    </w:p>
+    <w:p>
+      <w:pPr>
+        <w:spacing w:after="0"/>
+      </w:pPr>
+      <w:r>
+        <w:t xml:space="preserve">    }</w:t>
+      </w:r>
+    </w:p>
+    <w:p>
+      <w:pPr>
+        <w:spacing w:after="0"/>
+      </w:pPr>
+    </w:p>
+    <w:p>
+      <w:pPr>
+        <w:spacing w:after="0"/>
+      </w:pPr>
+      <w:r>
+        <w:t xml:space="preserve">    </w:t>
+      </w:r>
+      <w:proofErr w:type="spellStart"/>
+      <w:r>
+        <w:t>void</w:t>
+      </w:r>
+      <w:proofErr w:type="spellEnd"/>
+      <w:r>
+        <w:t xml:space="preserve"> </w:t>
+      </w:r>
+      <w:proofErr w:type="spellStart"/>
+      <w:r>
+        <w:t>mostrarPersona</w:t>
+      </w:r>
+      <w:proofErr w:type="spellEnd"/>
+      <w:r>
         <w:t>(</w:t>
       </w:r>
-      <w:proofErr w:type="gramEnd"/>
-      <w:r>
-        <w:t>) {</w:t>
+      <w:proofErr w:type="spellStart"/>
+      <w:r>
+        <w:t>const</w:t>
+      </w:r>
+      <w:proofErr w:type="spellEnd"/>
+      <w:r>
+        <w:t xml:space="preserve"> Persona&amp; p) {</w:t>
       </w:r>
     </w:p>
     <w:p>
@@ -1496,328 +1672,10 @@
       </w:r>
       <w:proofErr w:type="spellStart"/>
       <w:r>
-        <w:t>string</w:t>
-      </w:r>
-      <w:proofErr w:type="spellEnd"/>
-      <w:r>
-        <w:t xml:space="preserve"> </w:t>
-      </w:r>
-      <w:proofErr w:type="spellStart"/>
-      <w:r>
-        <w:t>codigo</w:t>
-      </w:r>
-      <w:proofErr w:type="spellEnd"/>
-      <w:r>
-        <w:t>;</w:t>
-      </w:r>
-    </w:p>
-    <w:p>
-      <w:pPr>
-        <w:spacing w:after="0"/>
-      </w:pPr>
-      <w:r>
-        <w:t xml:space="preserve">        </w:t>
-      </w:r>
-      <w:proofErr w:type="spellStart"/>
-      <w:r>
         <w:t>cout</w:t>
       </w:r>
       <w:proofErr w:type="spellEnd"/>
       <w:r>
-        <w:t xml:space="preserve"> &lt;&lt; "Ingrese código a buscar: ";</w:t>
-      </w:r>
-    </w:p>
-    <w:p>
-      <w:pPr>
-        <w:spacing w:after="0"/>
-        <w:rPr>
-          <w:lang w:val="en-US"/>
-        </w:rPr>
-      </w:pPr>
-      <w:r>
-        <w:t xml:space="preserve">        </w:t>
-      </w:r>
-      <w:proofErr w:type="spellStart"/>
-      <w:r>
-        <w:rPr>
-          <w:lang w:val="en-US"/>
-        </w:rPr>
-        <w:t>cin</w:t>
-      </w:r>
-      <w:proofErr w:type="spellEnd"/>
-      <w:r>
-        <w:rPr>
-          <w:lang w:val="en-US"/>
-        </w:rPr>
-        <w:t xml:space="preserve"> &gt;&gt; </w:t>
-      </w:r>
-      <w:proofErr w:type="spellStart"/>
-      <w:proofErr w:type="gramStart"/>
-      <w:r>
-        <w:rPr>
-          <w:lang w:val="en-US"/>
-        </w:rPr>
-        <w:t>codigo</w:t>
-      </w:r>
-      <w:proofErr w:type="spellEnd"/>
-      <w:r>
-        <w:rPr>
-          <w:lang w:val="en-US"/>
-        </w:rPr>
-        <w:t>;</w:t>
-      </w:r>
-      <w:proofErr w:type="gramEnd"/>
-    </w:p>
-    <w:p>
-      <w:pPr>
-        <w:spacing w:after="0"/>
-        <w:rPr>
-          <w:lang w:val="en-US"/>
-        </w:rPr>
-      </w:pPr>
-    </w:p>
-    <w:p>
-      <w:pPr>
-        <w:spacing w:after="0"/>
-        <w:rPr>
-          <w:lang w:val="en-US"/>
-        </w:rPr>
-      </w:pPr>
-      <w:r>
-        <w:rPr>
-          <w:lang w:val="en-US"/>
-        </w:rPr>
-        <w:t xml:space="preserve">        for (int </w:t>
-      </w:r>
-      <w:proofErr w:type="spellStart"/>
-      <w:r>
-        <w:rPr>
-          <w:lang w:val="en-US"/>
-        </w:rPr>
-        <w:t>i</w:t>
-      </w:r>
-      <w:proofErr w:type="spellEnd"/>
-      <w:r>
-        <w:rPr>
-          <w:lang w:val="en-US"/>
-        </w:rPr>
-        <w:t xml:space="preserve"> = 0; </w:t>
-      </w:r>
-      <w:proofErr w:type="spellStart"/>
-      <w:r>
-        <w:rPr>
-          <w:lang w:val="en-US"/>
-        </w:rPr>
-        <w:t>i</w:t>
-      </w:r>
-      <w:proofErr w:type="spellEnd"/>
-      <w:r>
-        <w:rPr>
-          <w:lang w:val="en-US"/>
-        </w:rPr>
-        <w:t xml:space="preserve"> &lt; </w:t>
-      </w:r>
-      <w:proofErr w:type="spellStart"/>
-      <w:r>
-        <w:rPr>
-          <w:lang w:val="en-US"/>
-        </w:rPr>
-        <w:t>cantidad</w:t>
-      </w:r>
-      <w:proofErr w:type="spellEnd"/>
-      <w:r>
-        <w:rPr>
-          <w:lang w:val="en-US"/>
-        </w:rPr>
-        <w:t xml:space="preserve">; </w:t>
-      </w:r>
-      <w:proofErr w:type="spellStart"/>
-      <w:r>
-        <w:rPr>
-          <w:lang w:val="en-US"/>
-        </w:rPr>
-        <w:t>i</w:t>
-      </w:r>
-      <w:proofErr w:type="spellEnd"/>
-      <w:r>
-        <w:rPr>
-          <w:lang w:val="en-US"/>
-        </w:rPr>
-        <w:t>+</w:t>
-      </w:r>
-      <w:proofErr w:type="gramStart"/>
-      <w:r>
-        <w:rPr>
-          <w:lang w:val="en-US"/>
-        </w:rPr>
-        <w:t>+) {</w:t>
-      </w:r>
-      <w:proofErr w:type="gramEnd"/>
-    </w:p>
-    <w:p>
-      <w:pPr>
-        <w:spacing w:after="0"/>
-      </w:pPr>
-      <w:r>
-        <w:rPr>
-          <w:lang w:val="en-US"/>
-        </w:rPr>
-        <w:t xml:space="preserve">            </w:t>
-      </w:r>
-      <w:proofErr w:type="spellStart"/>
-      <w:r>
-        <w:t>if</w:t>
-      </w:r>
-      <w:proofErr w:type="spellEnd"/>
-      <w:r>
-        <w:t xml:space="preserve"> (personas[i</w:t>
-      </w:r>
-      <w:proofErr w:type="gramStart"/>
-      <w:r>
-        <w:t>].</w:t>
-      </w:r>
-      <w:proofErr w:type="spellStart"/>
-      <w:r>
-        <w:t>codigo</w:t>
-      </w:r>
-      <w:proofErr w:type="spellEnd"/>
-      <w:proofErr w:type="gramEnd"/>
-      <w:r>
-        <w:t xml:space="preserve"> == </w:t>
-      </w:r>
-      <w:proofErr w:type="spellStart"/>
-      <w:r>
-        <w:t>codigo</w:t>
-      </w:r>
-      <w:proofErr w:type="spellEnd"/>
-      <w:r>
-        <w:t>) {</w:t>
-      </w:r>
-    </w:p>
-    <w:p>
-      <w:pPr>
-        <w:spacing w:after="0"/>
-      </w:pPr>
-      <w:r>
-        <w:t xml:space="preserve">                </w:t>
-      </w:r>
-      <w:proofErr w:type="spellStart"/>
-      <w:r>
-        <w:t>mostrarPersona</w:t>
-      </w:r>
-      <w:proofErr w:type="spellEnd"/>
-      <w:r>
-        <w:t>(personas[i]);</w:t>
-      </w:r>
-    </w:p>
-    <w:p>
-      <w:pPr>
-        <w:spacing w:after="0"/>
-      </w:pPr>
-      <w:r>
-        <w:t xml:space="preserve">                </w:t>
-      </w:r>
-      <w:proofErr w:type="spellStart"/>
-      <w:r>
-        <w:t>return</w:t>
-      </w:r>
-      <w:proofErr w:type="spellEnd"/>
-      <w:r>
-        <w:t>;</w:t>
-      </w:r>
-    </w:p>
-    <w:p>
-      <w:pPr>
-        <w:spacing w:after="0"/>
-      </w:pPr>
-      <w:r>
-        <w:t xml:space="preserve">            }</w:t>
-      </w:r>
-    </w:p>
-    <w:p>
-      <w:pPr>
-        <w:spacing w:after="0"/>
-      </w:pPr>
-      <w:r>
-        <w:t xml:space="preserve">        }</w:t>
-      </w:r>
-    </w:p>
-    <w:p>
-      <w:pPr>
-        <w:spacing w:after="0"/>
-      </w:pPr>
-      <w:r>
-        <w:t xml:space="preserve">        </w:t>
-      </w:r>
-      <w:proofErr w:type="spellStart"/>
-      <w:r>
-        <w:t>cout</w:t>
-      </w:r>
-      <w:proofErr w:type="spellEnd"/>
-      <w:r>
-        <w:t xml:space="preserve"> &lt;&lt; "Código no encontrado.\n";</w:t>
-      </w:r>
-    </w:p>
-    <w:p>
-      <w:pPr>
-        <w:spacing w:after="0"/>
-      </w:pPr>
-      <w:r>
-        <w:t xml:space="preserve">    }</w:t>
-      </w:r>
-    </w:p>
-    <w:p>
-      <w:pPr>
-        <w:spacing w:after="0"/>
-      </w:pPr>
-    </w:p>
-    <w:p>
-      <w:pPr>
-        <w:spacing w:after="0"/>
-      </w:pPr>
-      <w:r>
-        <w:t xml:space="preserve">    </w:t>
-      </w:r>
-      <w:proofErr w:type="spellStart"/>
-      <w:r>
-        <w:t>void</w:t>
-      </w:r>
-      <w:proofErr w:type="spellEnd"/>
-      <w:r>
-        <w:t xml:space="preserve"> </w:t>
-      </w:r>
-      <w:proofErr w:type="spellStart"/>
-      <w:proofErr w:type="gramStart"/>
-      <w:r>
-        <w:t>mostrarPersona</w:t>
-      </w:r>
-      <w:proofErr w:type="spellEnd"/>
-      <w:r>
-        <w:t>(</w:t>
-      </w:r>
-      <w:proofErr w:type="spellStart"/>
-      <w:proofErr w:type="gramEnd"/>
-      <w:r>
-        <w:t>const</w:t>
-      </w:r>
-      <w:proofErr w:type="spellEnd"/>
-      <w:r>
-        <w:t xml:space="preserve"> Persona&amp; p) {</w:t>
-      </w:r>
-    </w:p>
-    <w:p>
-      <w:pPr>
-        <w:spacing w:after="0"/>
-      </w:pPr>
-      <w:r>
-        <w:t xml:space="preserve">        </w:t>
-      </w:r>
-      <w:proofErr w:type="spellStart"/>
-      <w:r>
-        <w:t>cout</w:t>
-      </w:r>
-      <w:proofErr w:type="spellEnd"/>
-      <w:r>
         <w:t xml:space="preserve"> &lt;&lt; "\</w:t>
       </w:r>
       <w:proofErr w:type="spellStart"/>
@@ -1829,12 +1687,10 @@
         <w:t xml:space="preserve">: " &lt;&lt; </w:t>
       </w:r>
       <w:proofErr w:type="spellStart"/>
-      <w:proofErr w:type="gramStart"/>
       <w:r>
         <w:t>p.codigo</w:t>
       </w:r>
       <w:proofErr w:type="spellEnd"/>
-      <w:proofErr w:type="gramEnd"/>
     </w:p>
     <w:p>
       <w:pPr>
@@ -1853,12 +1709,10 @@
         <w:t xml:space="preserve">: " &lt;&lt; </w:t>
       </w:r>
       <w:proofErr w:type="spellStart"/>
-      <w:proofErr w:type="gramStart"/>
       <w:r>
         <w:t>p.nombre</w:t>
       </w:r>
       <w:proofErr w:type="spellEnd"/>
-      <w:proofErr w:type="gramEnd"/>
     </w:p>
     <w:p>
       <w:pPr>
@@ -1876,12 +1730,10 @@
         <w:t xml:space="preserve">: " &lt;&lt; </w:t>
       </w:r>
       <w:proofErr w:type="spellStart"/>
-      <w:proofErr w:type="gramStart"/>
       <w:r>
         <w:t>p.edad</w:t>
       </w:r>
       <w:proofErr w:type="spellEnd"/>
-      <w:proofErr w:type="gramEnd"/>
     </w:p>
     <w:p>
       <w:pPr>
@@ -1899,12 +1751,10 @@
         <w:t xml:space="preserve"> de nacimiento: " &lt;&lt; </w:t>
       </w:r>
       <w:proofErr w:type="spellStart"/>
-      <w:proofErr w:type="gramStart"/>
       <w:r>
         <w:t>p.anioNacimiento</w:t>
       </w:r>
       <w:proofErr w:type="spellEnd"/>
-      <w:proofErr w:type="gramEnd"/>
     </w:p>
     <w:p>
       <w:pPr>
@@ -1922,12 +1772,10 @@
         <w:t xml:space="preserve">: " &lt;&lt; </w:t>
       </w:r>
       <w:proofErr w:type="spellStart"/>
-      <w:proofErr w:type="gramStart"/>
       <w:r>
         <w:t>p.salario</w:t>
       </w:r>
       <w:proofErr w:type="spellEnd"/>
-      <w:proofErr w:type="gramEnd"/>
     </w:p>
     <w:p>
       <w:pPr>
@@ -1945,12 +1793,10 @@
         <w:t xml:space="preserve">: " &lt;&lt; </w:t>
       </w:r>
       <w:proofErr w:type="spellStart"/>
-      <w:proofErr w:type="gramStart"/>
       <w:r>
         <w:t>p.clasificacion</w:t>
       </w:r>
       <w:proofErr w:type="spellEnd"/>
-      <w:proofErr w:type="gramEnd"/>
       <w:r>
         <w:t xml:space="preserve"> &lt;&lt; </w:t>
       </w:r>
@@ -1992,16 +1838,355 @@
         <w:t xml:space="preserve"> </w:t>
       </w:r>
       <w:proofErr w:type="spellStart"/>
-      <w:proofErr w:type="gramStart"/>
       <w:r>
         <w:t>mostrarTodos</w:t>
       </w:r>
       <w:proofErr w:type="spellEnd"/>
       <w:r>
-        <w:t>(</w:t>
-      </w:r>
-      <w:proofErr w:type="gramEnd"/>
-      <w:r>
+        <w:t>() {</w:t>
+      </w:r>
+    </w:p>
+    <w:p>
+      <w:pPr>
+        <w:spacing w:after="0"/>
+      </w:pPr>
+      <w:r>
+        <w:t xml:space="preserve">        </w:t>
+      </w:r>
+      <w:proofErr w:type="spellStart"/>
+      <w:r>
+        <w:t>if</w:t>
+      </w:r>
+      <w:proofErr w:type="spellEnd"/>
+      <w:r>
+        <w:t xml:space="preserve"> (cantidad == 0) {</w:t>
+      </w:r>
+    </w:p>
+    <w:p>
+      <w:pPr>
+        <w:spacing w:after="0"/>
+      </w:pPr>
+      <w:r>
+        <w:t xml:space="preserve">            </w:t>
+      </w:r>
+      <w:proofErr w:type="spellStart"/>
+      <w:r>
+        <w:t>cout</w:t>
+      </w:r>
+      <w:proofErr w:type="spellEnd"/>
+      <w:r>
+        <w:t xml:space="preserve"> &lt;&lt; "No hay registros.\n";</w:t>
+      </w:r>
+    </w:p>
+    <w:p>
+      <w:pPr>
+        <w:spacing w:after="0"/>
+        <w:rPr>
+          <w:lang w:val="en-US"/>
+        </w:rPr>
+      </w:pPr>
+      <w:r>
+        <w:t xml:space="preserve">            </w:t>
+      </w:r>
+      <w:r>
+        <w:rPr>
+          <w:lang w:val="en-US"/>
+        </w:rPr>
+        <w:t>return;</w:t>
+      </w:r>
+    </w:p>
+    <w:p>
+      <w:pPr>
+        <w:spacing w:after="0"/>
+        <w:rPr>
+          <w:lang w:val="en-US"/>
+        </w:rPr>
+      </w:pPr>
+      <w:r>
+        <w:rPr>
+          <w:lang w:val="en-US"/>
+        </w:rPr>
+        <w:t xml:space="preserve">        }</w:t>
+      </w:r>
+    </w:p>
+    <w:p>
+      <w:pPr>
+        <w:spacing w:after="0"/>
+        <w:rPr>
+          <w:lang w:val="en-US"/>
+        </w:rPr>
+      </w:pPr>
+    </w:p>
+    <w:p>
+      <w:pPr>
+        <w:spacing w:after="0"/>
+        <w:rPr>
+          <w:lang w:val="en-US"/>
+        </w:rPr>
+      </w:pPr>
+      <w:r>
+        <w:rPr>
+          <w:lang w:val="en-US"/>
+        </w:rPr>
+        <w:t xml:space="preserve">        for (int </w:t>
+      </w:r>
+      <w:proofErr w:type="spellStart"/>
+      <w:r>
+        <w:rPr>
+          <w:lang w:val="en-US"/>
+        </w:rPr>
+        <w:t>i</w:t>
+      </w:r>
+      <w:proofErr w:type="spellEnd"/>
+      <w:r>
+        <w:rPr>
+          <w:lang w:val="en-US"/>
+        </w:rPr>
+        <w:t xml:space="preserve"> = 0; </w:t>
+      </w:r>
+      <w:proofErr w:type="spellStart"/>
+      <w:r>
+        <w:rPr>
+          <w:lang w:val="en-US"/>
+        </w:rPr>
+        <w:t>i</w:t>
+      </w:r>
+      <w:proofErr w:type="spellEnd"/>
+      <w:r>
+        <w:rPr>
+          <w:lang w:val="en-US"/>
+        </w:rPr>
+        <w:t xml:space="preserve"> &lt; </w:t>
+      </w:r>
+      <w:proofErr w:type="spellStart"/>
+      <w:r>
+        <w:rPr>
+          <w:lang w:val="en-US"/>
+        </w:rPr>
+        <w:t>cantidad</w:t>
+      </w:r>
+      <w:proofErr w:type="spellEnd"/>
+      <w:r>
+        <w:rPr>
+          <w:lang w:val="en-US"/>
+        </w:rPr>
+        <w:t xml:space="preserve">; </w:t>
+      </w:r>
+      <w:proofErr w:type="spellStart"/>
+      <w:r>
+        <w:rPr>
+          <w:lang w:val="en-US"/>
+        </w:rPr>
+        <w:t>i</w:t>
+      </w:r>
+      <w:proofErr w:type="spellEnd"/>
+      <w:r>
+        <w:rPr>
+          <w:lang w:val="en-US"/>
+        </w:rPr>
+        <w:t>++) {</w:t>
+      </w:r>
+    </w:p>
+    <w:p>
+      <w:pPr>
+        <w:spacing w:after="0"/>
+      </w:pPr>
+      <w:r>
+        <w:rPr>
+          <w:lang w:val="en-US"/>
+        </w:rPr>
+        <w:t xml:space="preserve">            </w:t>
+      </w:r>
+      <w:proofErr w:type="spellStart"/>
+      <w:r>
+        <w:t>mostrarPersona</w:t>
+      </w:r>
+      <w:proofErr w:type="spellEnd"/>
+      <w:r>
+        <w:t>(personas[i]);</w:t>
+      </w:r>
+    </w:p>
+    <w:p>
+      <w:pPr>
+        <w:spacing w:after="0"/>
+      </w:pPr>
+      <w:r>
+        <w:t xml:space="preserve">        }</w:t>
+      </w:r>
+    </w:p>
+    <w:p>
+      <w:pPr>
+        <w:spacing w:after="0"/>
+      </w:pPr>
+      <w:r>
+        <w:t xml:space="preserve">    }</w:t>
+      </w:r>
+    </w:p>
+    <w:p>
+      <w:pPr>
+        <w:spacing w:after="0"/>
+      </w:pPr>
+    </w:p>
+    <w:p>
+      <w:pPr>
+        <w:spacing w:after="0"/>
+        <w:rPr>
+          <w:lang w:val="en-US"/>
+        </w:rPr>
+      </w:pPr>
+      <w:r>
+        <w:t xml:space="preserve">    </w:t>
+      </w:r>
+      <w:r>
+        <w:rPr>
+          <w:lang w:val="en-US"/>
+        </w:rPr>
+        <w:t xml:space="preserve">void </w:t>
+      </w:r>
+      <w:proofErr w:type="spellStart"/>
+      <w:r>
+        <w:rPr>
+          <w:lang w:val="en-US"/>
+        </w:rPr>
+        <w:t>ordenarPorCodigo</w:t>
+      </w:r>
+      <w:proofErr w:type="spellEnd"/>
+      <w:r>
+        <w:rPr>
+          <w:lang w:val="en-US"/>
+        </w:rPr>
+        <w:t>() {</w:t>
+      </w:r>
+    </w:p>
+    <w:p>
+      <w:pPr>
+        <w:spacing w:after="0"/>
+        <w:rPr>
+          <w:lang w:val="en-US"/>
+        </w:rPr>
+      </w:pPr>
+      <w:r>
+        <w:rPr>
+          <w:lang w:val="en-US"/>
+        </w:rPr>
+        <w:t xml:space="preserve">        </w:t>
+      </w:r>
+      <w:r>
+        <w:rPr>
+          <w:lang w:val="en-US"/>
+        </w:rPr>
+        <w:t xml:space="preserve">for (int </w:t>
+      </w:r>
+      <w:proofErr w:type="spellStart"/>
+      <w:r>
+        <w:rPr>
+          <w:lang w:val="en-US"/>
+        </w:rPr>
+        <w:t>i</w:t>
+      </w:r>
+      <w:proofErr w:type="spellEnd"/>
+      <w:r>
+        <w:rPr>
+          <w:lang w:val="en-US"/>
+        </w:rPr>
+        <w:t xml:space="preserve"> = 0; </w:t>
+      </w:r>
+      <w:proofErr w:type="spellStart"/>
+      <w:r>
+        <w:rPr>
+          <w:lang w:val="en-US"/>
+        </w:rPr>
+        <w:t>i</w:t>
+      </w:r>
+      <w:proofErr w:type="spellEnd"/>
+      <w:r>
+        <w:rPr>
+          <w:lang w:val="en-US"/>
+        </w:rPr>
+        <w:t xml:space="preserve"> &lt; </w:t>
+      </w:r>
+      <w:proofErr w:type="spellStart"/>
+      <w:r>
+        <w:rPr>
+          <w:lang w:val="en-US"/>
+        </w:rPr>
+        <w:t>cantidad</w:t>
+      </w:r>
+      <w:proofErr w:type="spellEnd"/>
+      <w:r>
+        <w:rPr>
+          <w:lang w:val="en-US"/>
+        </w:rPr>
+        <w:t xml:space="preserve"> - 1; </w:t>
+      </w:r>
+      <w:proofErr w:type="spellStart"/>
+      <w:r>
+        <w:rPr>
+          <w:lang w:val="en-US"/>
+        </w:rPr>
+        <w:t>i</w:t>
+      </w:r>
+      <w:proofErr w:type="spellEnd"/>
+      <w:r>
+        <w:rPr>
+          <w:lang w:val="en-US"/>
+        </w:rPr>
+        <w:t>++) {</w:t>
+      </w:r>
+    </w:p>
+    <w:p>
+      <w:pPr>
+        <w:spacing w:after="0"/>
+        <w:rPr>
+          <w:lang w:val="en-US"/>
+        </w:rPr>
+      </w:pPr>
+      <w:r>
+        <w:rPr>
+          <w:lang w:val="en-US"/>
+        </w:rPr>
+        <w:t xml:space="preserve">            for (int j = 0; j &lt; </w:t>
+      </w:r>
+      <w:proofErr w:type="spellStart"/>
+      <w:r>
+        <w:rPr>
+          <w:lang w:val="en-US"/>
+        </w:rPr>
+        <w:t>cantidad</w:t>
+      </w:r>
+      <w:proofErr w:type="spellEnd"/>
+      <w:r>
+        <w:rPr>
+          <w:lang w:val="en-US"/>
+        </w:rPr>
+        <w:t xml:space="preserve"> - </w:t>
+      </w:r>
+      <w:proofErr w:type="spellStart"/>
+      <w:r>
+        <w:rPr>
+          <w:lang w:val="en-US"/>
+        </w:rPr>
+        <w:t>i</w:t>
+      </w:r>
+      <w:proofErr w:type="spellEnd"/>
+      <w:r>
+        <w:rPr>
+          <w:lang w:val="en-US"/>
+        </w:rPr>
+        <w:t xml:space="preserve"> - 1; </w:t>
+      </w:r>
+      <w:proofErr w:type="spellStart"/>
+      <w:r>
+        <w:rPr>
+          <w:lang w:val="en-US"/>
+        </w:rPr>
+        <w:t>j++</w:t>
+      </w:r>
+      <w:proofErr w:type="spellEnd"/>
+      <w:r>
+        <w:rPr>
+          <w:lang w:val="en-US"/>
+        </w:rPr>
         <w:t>) {</w:t>
       </w:r>
     </w:p>
@@ -2010,692 +2195,288 @@
         <w:spacing w:after="0"/>
       </w:pPr>
       <w:r>
+        <w:rPr>
+          <w:lang w:val="en-US"/>
+        </w:rPr>
+        <w:t xml:space="preserve">                </w:t>
+      </w:r>
+      <w:proofErr w:type="spellStart"/>
+      <w:r>
+        <w:t>if</w:t>
+      </w:r>
+      <w:proofErr w:type="spellEnd"/>
+      <w:r>
+        <w:t xml:space="preserve"> (personas[j].</w:t>
+      </w:r>
+      <w:proofErr w:type="spellStart"/>
+      <w:r>
+        <w:t>codigo</w:t>
+      </w:r>
+      <w:proofErr w:type="spellEnd"/>
+      <w:r>
+        <w:t xml:space="preserve"> &gt; personas[j + 1].</w:t>
+      </w:r>
+      <w:proofErr w:type="spellStart"/>
+      <w:r>
+        <w:t>codigo</w:t>
+      </w:r>
+      <w:proofErr w:type="spellEnd"/>
+      <w:r>
+        <w:t>) {</w:t>
+      </w:r>
+    </w:p>
+    <w:p>
+      <w:pPr>
+        <w:spacing w:after="0"/>
+      </w:pPr>
+      <w:r>
+        <w:t xml:space="preserve">                    Persona </w:t>
+      </w:r>
+      <w:proofErr w:type="spellStart"/>
+      <w:r>
+        <w:t>temp</w:t>
+      </w:r>
+      <w:proofErr w:type="spellEnd"/>
+      <w:r>
+        <w:t xml:space="preserve"> = personas[j];</w:t>
+      </w:r>
+    </w:p>
+    <w:p>
+      <w:pPr>
+        <w:spacing w:after="0"/>
+      </w:pPr>
+      <w:r>
+        <w:t xml:space="preserve">                    personas[j] = personas[j + 1];</w:t>
+      </w:r>
+    </w:p>
+    <w:p>
+      <w:pPr>
+        <w:spacing w:after="0"/>
+      </w:pPr>
+      <w:r>
+        <w:t xml:space="preserve">                    personas[j + 1] = </w:t>
+      </w:r>
+      <w:proofErr w:type="spellStart"/>
+      <w:r>
+        <w:t>temp</w:t>
+      </w:r>
+      <w:proofErr w:type="spellEnd"/>
+      <w:r>
+        <w:t>;</w:t>
+      </w:r>
+    </w:p>
+    <w:p>
+      <w:pPr>
+        <w:spacing w:after="0"/>
+      </w:pPr>
+      <w:r>
+        <w:t xml:space="preserve">                }</w:t>
+      </w:r>
+    </w:p>
+    <w:p>
+      <w:pPr>
+        <w:spacing w:after="0"/>
+      </w:pPr>
+      <w:r>
+        <w:t xml:space="preserve">            }</w:t>
+      </w:r>
+    </w:p>
+    <w:p>
+      <w:pPr>
+        <w:spacing w:after="0"/>
+      </w:pPr>
+      <w:r>
+        <w:t xml:space="preserve">        }</w:t>
+      </w:r>
+    </w:p>
+    <w:p>
+      <w:pPr>
+        <w:spacing w:after="0"/>
+      </w:pPr>
+      <w:r>
         <w:t xml:space="preserve">        </w:t>
       </w:r>
       <w:proofErr w:type="spellStart"/>
       <w:r>
-        <w:t>if</w:t>
-      </w:r>
-      <w:proofErr w:type="spellEnd"/>
-      <w:r>
-        <w:t xml:space="preserve"> (cantidad == 0) {</w:t>
-      </w:r>
-    </w:p>
-    <w:p>
-      <w:pPr>
-        <w:spacing w:after="0"/>
-      </w:pPr>
-      <w:r>
-        <w:t xml:space="preserve">            </w:t>
-      </w:r>
-      <w:proofErr w:type="spellStart"/>
-      <w:r>
         <w:t>cout</w:t>
       </w:r>
       <w:proofErr w:type="spellEnd"/>
       <w:r>
-        <w:t xml:space="preserve"> &lt;&lt; "No hay registros.\n";</w:t>
-      </w:r>
-    </w:p>
-    <w:p>
-      <w:pPr>
-        <w:spacing w:after="0"/>
-        <w:rPr>
-          <w:lang w:val="en-US"/>
-        </w:rPr>
-      </w:pPr>
-      <w:r>
-        <w:t xml:space="preserve">            </w:t>
-      </w:r>
-      <w:proofErr w:type="gramStart"/>
-      <w:r>
-        <w:rPr>
-          <w:lang w:val="en-US"/>
-        </w:rPr>
-        <w:t>return;</w:t>
-      </w:r>
-      <w:proofErr w:type="gramEnd"/>
-    </w:p>
-    <w:p>
-      <w:pPr>
-        <w:spacing w:after="0"/>
-        <w:rPr>
-          <w:lang w:val="en-US"/>
-        </w:rPr>
-      </w:pPr>
-      <w:r>
-        <w:rPr>
-          <w:lang w:val="en-US"/>
-        </w:rPr>
-        <w:t xml:space="preserve">        }</w:t>
-      </w:r>
-    </w:p>
-    <w:p>
-      <w:pPr>
-        <w:spacing w:after="0"/>
-        <w:rPr>
-          <w:lang w:val="en-US"/>
-        </w:rPr>
-      </w:pPr>
-    </w:p>
-    <w:p>
-      <w:pPr>
-        <w:spacing w:after="0"/>
-        <w:rPr>
-          <w:lang w:val="en-US"/>
-        </w:rPr>
-      </w:pPr>
-      <w:r>
-        <w:rPr>
-          <w:lang w:val="en-US"/>
-        </w:rPr>
-        <w:t xml:space="preserve">        for (int </w:t>
-      </w:r>
-      <w:proofErr w:type="spellStart"/>
-      <w:r>
-        <w:rPr>
-          <w:lang w:val="en-US"/>
-        </w:rPr>
-        <w:t>i</w:t>
-      </w:r>
-      <w:proofErr w:type="spellEnd"/>
-      <w:r>
-        <w:rPr>
-          <w:lang w:val="en-US"/>
-        </w:rPr>
-        <w:t xml:space="preserve"> = 0; </w:t>
-      </w:r>
-      <w:proofErr w:type="spellStart"/>
-      <w:r>
-        <w:rPr>
-          <w:lang w:val="en-US"/>
-        </w:rPr>
-        <w:t>i</w:t>
-      </w:r>
-      <w:proofErr w:type="spellEnd"/>
-      <w:r>
-        <w:rPr>
-          <w:lang w:val="en-US"/>
-        </w:rPr>
-        <w:t xml:space="preserve"> &lt; </w:t>
-      </w:r>
-      <w:proofErr w:type="spellStart"/>
-      <w:r>
-        <w:rPr>
-          <w:lang w:val="en-US"/>
-        </w:rPr>
-        <w:t>cantidad</w:t>
-      </w:r>
-      <w:proofErr w:type="spellEnd"/>
-      <w:r>
-        <w:rPr>
-          <w:lang w:val="en-US"/>
-        </w:rPr>
-        <w:t xml:space="preserve">; </w:t>
-      </w:r>
-      <w:proofErr w:type="spellStart"/>
-      <w:r>
-        <w:rPr>
-          <w:lang w:val="en-US"/>
-        </w:rPr>
-        <w:t>i</w:t>
-      </w:r>
-      <w:proofErr w:type="spellEnd"/>
-      <w:r>
-        <w:rPr>
-          <w:lang w:val="en-US"/>
-        </w:rPr>
-        <w:t>+</w:t>
-      </w:r>
-      <w:proofErr w:type="gramStart"/>
-      <w:r>
-        <w:rPr>
-          <w:lang w:val="en-US"/>
-        </w:rPr>
-        <w:t>+) {</w:t>
-      </w:r>
-      <w:proofErr w:type="gramEnd"/>
-    </w:p>
-    <w:p>
-      <w:pPr>
-        <w:spacing w:after="0"/>
-      </w:pPr>
-      <w:r>
-        <w:rPr>
-          <w:lang w:val="en-US"/>
-        </w:rPr>
-        <w:t xml:space="preserve">            </w:t>
-      </w:r>
-      <w:proofErr w:type="spellStart"/>
-      <w:r>
-        <w:t>mostrarPersona</w:t>
-      </w:r>
-      <w:proofErr w:type="spellEnd"/>
-      <w:r>
-        <w:t>(personas[i]);</w:t>
-      </w:r>
-    </w:p>
-    <w:p>
-      <w:pPr>
-        <w:spacing w:after="0"/>
-      </w:pPr>
-      <w:r>
-        <w:t xml:space="preserve">        }</w:t>
-      </w:r>
-    </w:p>
-    <w:p>
-      <w:pPr>
-        <w:spacing w:after="0"/>
-      </w:pPr>
-      <w:r>
-        <w:t xml:space="preserve">    }</w:t>
-      </w:r>
-    </w:p>
-    <w:p>
-      <w:pPr>
-        <w:spacing w:after="0"/>
-      </w:pPr>
-    </w:p>
-    <w:p>
-      <w:pPr>
-        <w:spacing w:after="0"/>
+        <w:t xml:space="preserve"> &lt;&lt; "Registros ordenados por código.\n";</w:t>
+      </w:r>
+    </w:p>
+    <w:p>
+      <w:pPr>
+        <w:spacing w:after="0"/>
+        <w:rPr>
+          <w:lang w:val="en-US"/>
+        </w:rPr>
       </w:pPr>
       <w:r>
         <w:t xml:space="preserve">    </w:t>
       </w:r>
-      <w:proofErr w:type="spellStart"/>
-      <w:r>
-        <w:t>void</w:t>
-      </w:r>
-      <w:proofErr w:type="spellEnd"/>
-      <w:r>
+      <w:r>
+        <w:rPr>
+          <w:lang w:val="en-US"/>
+        </w:rPr>
+        <w:t>}</w:t>
+      </w:r>
+    </w:p>
+    <w:p>
+      <w:pPr>
+        <w:spacing w:after="0"/>
+        <w:rPr>
+          <w:lang w:val="en-US"/>
+        </w:rPr>
+      </w:pPr>
+      <w:r>
+        <w:rPr>
+          <w:lang w:val="en-US"/>
+        </w:rPr>
+        <w:t>};</w:t>
+      </w:r>
+    </w:p>
+    <w:p>
+      <w:pPr>
+        <w:spacing w:after="0"/>
+        <w:rPr>
+          <w:lang w:val="en-US"/>
+        </w:rPr>
+      </w:pPr>
+    </w:p>
+    <w:p>
+      <w:pPr>
+        <w:spacing w:after="0"/>
+        <w:rPr>
+          <w:lang w:val="en-US"/>
+        </w:rPr>
+      </w:pPr>
+      <w:r>
+        <w:rPr>
+          <w:lang w:val="en-US"/>
+        </w:rPr>
+        <w:t>int main() {</w:t>
+      </w:r>
+    </w:p>
+    <w:p>
+      <w:pPr>
+        <w:spacing w:after="0"/>
+        <w:rPr>
+          <w:lang w:val="en-US"/>
+        </w:rPr>
+      </w:pPr>
+      <w:r>
+        <w:rPr>
+          <w:lang w:val="en-US"/>
+        </w:rPr>
+        <w:t xml:space="preserve">    </w:t>
+      </w:r>
+      <w:proofErr w:type="spellStart"/>
+      <w:r>
+        <w:rPr>
+          <w:lang w:val="en-US"/>
+        </w:rPr>
+        <w:t>SistemaPersonas</w:t>
+      </w:r>
+      <w:proofErr w:type="spellEnd"/>
+      <w:r>
+        <w:rPr>
+          <w:lang w:val="en-US"/>
+        </w:rPr>
         <w:t xml:space="preserve"> </w:t>
       </w:r>
       <w:proofErr w:type="spellStart"/>
-      <w:proofErr w:type="gramStart"/>
-      <w:r>
-        <w:t>ordenarPorCodigo</w:t>
-      </w:r>
-      <w:proofErr w:type="spellEnd"/>
-      <w:r>
-        <w:t>(</w:t>
-      </w:r>
-      <w:proofErr w:type="gramEnd"/>
-      <w:r>
-        <w:t>) {</w:t>
-      </w:r>
-    </w:p>
-    <w:p>
-      <w:pPr>
-        <w:spacing w:after="0"/>
-        <w:rPr>
-          <w:lang w:val="en-US"/>
-        </w:rPr>
-      </w:pPr>
-      <w:r>
+      <w:r>
+        <w:rPr>
+          <w:lang w:val="en-US"/>
+        </w:rPr>
+        <w:t>sistema</w:t>
+      </w:r>
+      <w:proofErr w:type="spellEnd"/>
+      <w:r>
+        <w:rPr>
+          <w:lang w:val="en-US"/>
+        </w:rPr>
+        <w:t>;</w:t>
+      </w:r>
+    </w:p>
+    <w:p>
+      <w:pPr>
+        <w:spacing w:after="0"/>
+        <w:rPr>
+          <w:lang w:val="en-US"/>
+        </w:rPr>
+      </w:pPr>
+      <w:r>
+        <w:rPr>
+          <w:lang w:val="en-US"/>
+        </w:rPr>
+        <w:t xml:space="preserve">    int </w:t>
+      </w:r>
+      <w:proofErr w:type="spellStart"/>
+      <w:r>
+        <w:rPr>
+          <w:lang w:val="en-US"/>
+        </w:rPr>
+        <w:t>opcion</w:t>
+      </w:r>
+      <w:proofErr w:type="spellEnd"/>
+      <w:r>
+        <w:rPr>
+          <w:lang w:val="en-US"/>
+        </w:rPr>
+        <w:t>;</w:t>
+      </w:r>
+    </w:p>
+    <w:p>
+      <w:pPr>
+        <w:spacing w:after="0"/>
+        <w:rPr>
+          <w:lang w:val="en-US"/>
+        </w:rPr>
+      </w:pPr>
+    </w:p>
+    <w:p>
+      <w:pPr>
+        <w:spacing w:after="0"/>
+        <w:rPr>
+          <w:lang w:val="en-US"/>
+        </w:rPr>
+      </w:pPr>
+      <w:r>
+        <w:rPr>
+          <w:lang w:val="en-US"/>
+        </w:rPr>
+        <w:t xml:space="preserve">    do {</w:t>
+      </w:r>
+    </w:p>
+    <w:p>
+      <w:pPr>
+        <w:spacing w:after="0"/>
+        <w:rPr>
+          <w:lang w:val="en-US"/>
+        </w:rPr>
+      </w:pPr>
+      <w:r>
+        <w:rPr>
+          <w:lang w:val="en-US"/>
+        </w:rPr>
         <w:t xml:space="preserve">        </w:t>
       </w:r>
-      <w:r>
-        <w:rPr>
-          <w:lang w:val="en-US"/>
-        </w:rPr>
-        <w:t xml:space="preserve">for (int </w:t>
-      </w:r>
-      <w:proofErr w:type="spellStart"/>
-      <w:r>
-        <w:rPr>
-          <w:lang w:val="en-US"/>
-        </w:rPr>
-        <w:t>i</w:t>
-      </w:r>
-      <w:proofErr w:type="spellEnd"/>
-      <w:r>
-        <w:rPr>
-          <w:lang w:val="en-US"/>
-        </w:rPr>
-        <w:t xml:space="preserve"> = 0; </w:t>
-      </w:r>
-      <w:proofErr w:type="spellStart"/>
-      <w:r>
-        <w:rPr>
-          <w:lang w:val="en-US"/>
-        </w:rPr>
-        <w:t>i</w:t>
-      </w:r>
-      <w:proofErr w:type="spellEnd"/>
-      <w:r>
-        <w:rPr>
-          <w:lang w:val="en-US"/>
-        </w:rPr>
-        <w:t xml:space="preserve"> &lt; </w:t>
-      </w:r>
-      <w:proofErr w:type="spellStart"/>
-      <w:r>
-        <w:rPr>
-          <w:lang w:val="en-US"/>
-        </w:rPr>
-        <w:t>cantidad</w:t>
-      </w:r>
-      <w:proofErr w:type="spellEnd"/>
-      <w:r>
-        <w:rPr>
-          <w:lang w:val="en-US"/>
-        </w:rPr>
-        <w:t xml:space="preserve"> - 1; </w:t>
-      </w:r>
-      <w:proofErr w:type="spellStart"/>
-      <w:r>
-        <w:rPr>
-          <w:lang w:val="en-US"/>
-        </w:rPr>
-        <w:t>i</w:t>
-      </w:r>
-      <w:proofErr w:type="spellEnd"/>
-      <w:r>
-        <w:rPr>
-          <w:lang w:val="en-US"/>
-        </w:rPr>
-        <w:t>+</w:t>
-      </w:r>
-      <w:proofErr w:type="gramStart"/>
-      <w:r>
-        <w:rPr>
-          <w:lang w:val="en-US"/>
-        </w:rPr>
-        <w:t>+) {</w:t>
-      </w:r>
-      <w:proofErr w:type="gramEnd"/>
-    </w:p>
-    <w:p>
-      <w:pPr>
-        <w:spacing w:after="0"/>
-        <w:rPr>
-          <w:lang w:val="en-US"/>
-        </w:rPr>
-      </w:pPr>
-      <w:r>
-        <w:rPr>
-          <w:lang w:val="en-US"/>
-        </w:rPr>
-        <w:t xml:space="preserve">            for (int j = 0; j &lt; </w:t>
-      </w:r>
-      <w:proofErr w:type="spellStart"/>
-      <w:r>
-        <w:rPr>
-          <w:lang w:val="en-US"/>
-        </w:rPr>
-        <w:t>cantidad</w:t>
-      </w:r>
-      <w:proofErr w:type="spellEnd"/>
-      <w:r>
-        <w:rPr>
-          <w:lang w:val="en-US"/>
-        </w:rPr>
-        <w:t xml:space="preserve"> - </w:t>
-      </w:r>
-      <w:proofErr w:type="spellStart"/>
-      <w:r>
-        <w:rPr>
-          <w:lang w:val="en-US"/>
-        </w:rPr>
-        <w:t>i</w:t>
-      </w:r>
-      <w:proofErr w:type="spellEnd"/>
-      <w:r>
-        <w:rPr>
-          <w:lang w:val="en-US"/>
-        </w:rPr>
-        <w:t xml:space="preserve"> - 1; </w:t>
-      </w:r>
-      <w:proofErr w:type="spellStart"/>
-      <w:r>
-        <w:rPr>
-          <w:lang w:val="en-US"/>
-        </w:rPr>
-        <w:t>j++</w:t>
-      </w:r>
-      <w:proofErr w:type="spellEnd"/>
-      <w:r>
-        <w:rPr>
-          <w:lang w:val="en-US"/>
-        </w:rPr>
-        <w:t>) {</w:t>
-      </w:r>
-    </w:p>
-    <w:p>
-      <w:pPr>
-        <w:spacing w:after="0"/>
-      </w:pPr>
-      <w:r>
-        <w:rPr>
-          <w:lang w:val="en-US"/>
-        </w:rPr>
-        <w:t xml:space="preserve">                </w:t>
-      </w:r>
-      <w:proofErr w:type="spellStart"/>
-      <w:r>
-        <w:t>if</w:t>
-      </w:r>
-      <w:proofErr w:type="spellEnd"/>
-      <w:r>
-        <w:t xml:space="preserve"> (personas[j</w:t>
-      </w:r>
-      <w:proofErr w:type="gramStart"/>
-      <w:r>
-        <w:t>].</w:t>
-      </w:r>
-      <w:proofErr w:type="spellStart"/>
-      <w:r>
-        <w:t>codigo</w:t>
-      </w:r>
-      <w:proofErr w:type="spellEnd"/>
-      <w:proofErr w:type="gramEnd"/>
-      <w:r>
-        <w:t xml:space="preserve"> &gt; personas[j + 1].</w:t>
-      </w:r>
-      <w:proofErr w:type="spellStart"/>
-      <w:r>
-        <w:t>codigo</w:t>
-      </w:r>
-      <w:proofErr w:type="spellEnd"/>
-      <w:r>
-        <w:t>) {</w:t>
-      </w:r>
-    </w:p>
-    <w:p>
-      <w:pPr>
-        <w:spacing w:after="0"/>
-      </w:pPr>
-      <w:r>
-        <w:t xml:space="preserve">                    Persona </w:t>
-      </w:r>
-      <w:proofErr w:type="spellStart"/>
-      <w:r>
-        <w:t>temp</w:t>
-      </w:r>
-      <w:proofErr w:type="spellEnd"/>
-      <w:r>
-        <w:t xml:space="preserve"> = personas[j];</w:t>
-      </w:r>
-    </w:p>
-    <w:p>
-      <w:pPr>
-        <w:spacing w:after="0"/>
-      </w:pPr>
-      <w:r>
-        <w:t xml:space="preserve">                    personas[j] = </w:t>
-      </w:r>
-      <w:proofErr w:type="gramStart"/>
-      <w:r>
-        <w:t>personas[</w:t>
-      </w:r>
-      <w:proofErr w:type="gramEnd"/>
-      <w:r>
-        <w:t>j + 1];</w:t>
-      </w:r>
-    </w:p>
-    <w:p>
-      <w:pPr>
-        <w:spacing w:after="0"/>
-      </w:pPr>
-      <w:r>
-        <w:t xml:space="preserve">                    </w:t>
-      </w:r>
-      <w:proofErr w:type="gramStart"/>
-      <w:r>
-        <w:t>personas[</w:t>
-      </w:r>
-      <w:proofErr w:type="gramEnd"/>
-      <w:r>
-        <w:t xml:space="preserve">j + 1] = </w:t>
-      </w:r>
-      <w:proofErr w:type="spellStart"/>
-      <w:r>
-        <w:t>temp</w:t>
-      </w:r>
-      <w:proofErr w:type="spellEnd"/>
-      <w:r>
-        <w:t>;</w:t>
-      </w:r>
-    </w:p>
-    <w:p>
-      <w:pPr>
-        <w:spacing w:after="0"/>
-      </w:pPr>
-      <w:r>
-        <w:t xml:space="preserve">                }</w:t>
-      </w:r>
-    </w:p>
-    <w:p>
-      <w:pPr>
-        <w:spacing w:after="0"/>
-      </w:pPr>
-      <w:r>
-        <w:t xml:space="preserve">            }</w:t>
-      </w:r>
-    </w:p>
-    <w:p>
-      <w:pPr>
-        <w:spacing w:after="0"/>
-      </w:pPr>
-      <w:r>
-        <w:t xml:space="preserve">        }</w:t>
-      </w:r>
-    </w:p>
-    <w:p>
-      <w:pPr>
-        <w:spacing w:after="0"/>
-      </w:pPr>
-      <w:r>
-        <w:t xml:space="preserve">        </w:t>
-      </w:r>
-      <w:proofErr w:type="spellStart"/>
-      <w:r>
+      <w:proofErr w:type="spellStart"/>
+      <w:r>
+        <w:rPr>
+          <w:lang w:val="en-US"/>
+        </w:rPr>
         <w:t>cout</w:t>
       </w:r>
       <w:proofErr w:type="spellEnd"/>
       <w:r>
-        <w:t xml:space="preserve"> &lt;&lt; "Registros ordenados por código.\n";</w:t>
-      </w:r>
-    </w:p>
-    <w:p>
-      <w:pPr>
-        <w:spacing w:after="0"/>
-        <w:rPr>
-          <w:lang w:val="en-US"/>
-        </w:rPr>
-      </w:pPr>
-      <w:r>
-        <w:t xml:space="preserve">    </w:t>
-      </w:r>
-      <w:r>
-        <w:rPr>
-          <w:lang w:val="en-US"/>
-        </w:rPr>
-        <w:t>}</w:t>
-      </w:r>
-    </w:p>
-    <w:p>
-      <w:pPr>
-        <w:spacing w:after="0"/>
-        <w:rPr>
-          <w:lang w:val="en-US"/>
-        </w:rPr>
-      </w:pPr>
-      <w:r>
-        <w:rPr>
-          <w:lang w:val="en-US"/>
-        </w:rPr>
-        <w:t>};</w:t>
-      </w:r>
-    </w:p>
-    <w:p>
-      <w:pPr>
-        <w:spacing w:after="0"/>
-        <w:rPr>
-          <w:lang w:val="en-US"/>
-        </w:rPr>
-      </w:pPr>
-    </w:p>
-    <w:p>
-      <w:pPr>
-        <w:spacing w:after="0"/>
-        <w:rPr>
-          <w:lang w:val="en-US"/>
-        </w:rPr>
-      </w:pPr>
-      <w:r>
-        <w:rPr>
-          <w:lang w:val="en-US"/>
-        </w:rPr>
-        <w:t xml:space="preserve">int </w:t>
-      </w:r>
-      <w:proofErr w:type="gramStart"/>
-      <w:r>
-        <w:rPr>
-          <w:lang w:val="en-US"/>
-        </w:rPr>
-        <w:t>main(</w:t>
-      </w:r>
-      <w:proofErr w:type="gramEnd"/>
-      <w:r>
-        <w:rPr>
-          <w:lang w:val="en-US"/>
-        </w:rPr>
-        <w:t>) {</w:t>
-      </w:r>
-    </w:p>
-    <w:p>
-      <w:pPr>
-        <w:spacing w:after="0"/>
-        <w:rPr>
-          <w:lang w:val="en-US"/>
-        </w:rPr>
-      </w:pPr>
-      <w:r>
-        <w:rPr>
-          <w:lang w:val="en-US"/>
-        </w:rPr>
-        <w:t xml:space="preserve">    </w:t>
-      </w:r>
-      <w:proofErr w:type="spellStart"/>
-      <w:r>
-        <w:rPr>
-          <w:lang w:val="en-US"/>
-        </w:rPr>
-        <w:t>SistemaPersonas</w:t>
-      </w:r>
-      <w:proofErr w:type="spellEnd"/>
-      <w:r>
-        <w:rPr>
-          <w:lang w:val="en-US"/>
-        </w:rPr>
-        <w:t xml:space="preserve"> </w:t>
-      </w:r>
-      <w:proofErr w:type="spellStart"/>
-      <w:proofErr w:type="gramStart"/>
-      <w:r>
-        <w:rPr>
-          <w:lang w:val="en-US"/>
-        </w:rPr>
-        <w:t>sistema</w:t>
-      </w:r>
-      <w:proofErr w:type="spellEnd"/>
-      <w:r>
-        <w:rPr>
-          <w:lang w:val="en-US"/>
-        </w:rPr>
-        <w:t>;</w:t>
-      </w:r>
-      <w:proofErr w:type="gramEnd"/>
-    </w:p>
-    <w:p>
-      <w:pPr>
-        <w:spacing w:after="0"/>
-        <w:rPr>
-          <w:lang w:val="en-US"/>
-        </w:rPr>
-      </w:pPr>
-      <w:r>
-        <w:rPr>
-          <w:lang w:val="en-US"/>
-        </w:rPr>
-        <w:t xml:space="preserve">    int </w:t>
-      </w:r>
-      <w:proofErr w:type="spellStart"/>
-      <w:proofErr w:type="gramStart"/>
-      <w:r>
-        <w:rPr>
-          <w:lang w:val="en-US"/>
-        </w:rPr>
-        <w:t>opcion</w:t>
-      </w:r>
-      <w:proofErr w:type="spellEnd"/>
-      <w:r>
-        <w:rPr>
-          <w:lang w:val="en-US"/>
-        </w:rPr>
-        <w:t>;</w:t>
-      </w:r>
-      <w:proofErr w:type="gramEnd"/>
-    </w:p>
-    <w:p>
-      <w:pPr>
-        <w:spacing w:after="0"/>
-        <w:rPr>
-          <w:lang w:val="en-US"/>
-        </w:rPr>
-      </w:pPr>
-    </w:p>
-    <w:p>
-      <w:pPr>
-        <w:spacing w:after="0"/>
-        <w:rPr>
-          <w:lang w:val="en-US"/>
-        </w:rPr>
-      </w:pPr>
-      <w:r>
-        <w:rPr>
-          <w:lang w:val="en-US"/>
-        </w:rPr>
-        <w:t xml:space="preserve">    do {</w:t>
-      </w:r>
-    </w:p>
-    <w:p>
-      <w:pPr>
-        <w:spacing w:after="0"/>
-        <w:rPr>
-          <w:lang w:val="en-US"/>
-        </w:rPr>
-      </w:pPr>
-      <w:r>
-        <w:rPr>
-          <w:lang w:val="en-US"/>
-        </w:rPr>
-        <w:t xml:space="preserve">        </w:t>
-      </w:r>
-      <w:proofErr w:type="spellStart"/>
-      <w:r>
-        <w:rPr>
-          <w:lang w:val="en-US"/>
-        </w:rPr>
-        <w:t>cout</w:t>
-      </w:r>
-      <w:proofErr w:type="spellEnd"/>
-      <w:r>
-        <w:rPr>
-          <w:lang w:val="en-US"/>
-        </w:rPr>
-        <w:t xml:space="preserve"> &lt;&lt; "\n=== MENÚ PRINCIPAL ===\n</w:t>
-      </w:r>
-      <w:proofErr w:type="gramStart"/>
-      <w:r>
-        <w:rPr>
-          <w:lang w:val="en-US"/>
-        </w:rPr>
-        <w:t>";</w:t>
-      </w:r>
-      <w:proofErr w:type="gramEnd"/>
+        <w:rPr>
+          <w:lang w:val="en-US"/>
+        </w:rPr>
+        <w:t xml:space="preserve"> &lt;&lt; "\n=== MENÚ PRINCIPAL ===\n";</w:t>
+      </w:r>
     </w:p>
     <w:p>
       <w:pPr>
@@ -2831,7 +2612,6 @@
         <w:t xml:space="preserve"> &gt;&gt; </w:t>
       </w:r>
       <w:proofErr w:type="spellStart"/>
-      <w:proofErr w:type="gramStart"/>
       <w:r>
         <w:rPr>
           <w:lang w:val="en-US"/>
@@ -2845,7 +2625,6 @@
         </w:rPr>
         <w:t>;</w:t>
       </w:r>
-      <w:proofErr w:type="gramEnd"/>
     </w:p>
     <w:p>
       <w:pPr>
@@ -2908,12 +2687,10 @@
         <w:t xml:space="preserve">                </w:t>
       </w:r>
       <w:proofErr w:type="spellStart"/>
-      <w:proofErr w:type="gramStart"/>
       <w:r>
         <w:t>sistema.ingresarPersona</w:t>
       </w:r>
       <w:proofErr w:type="spellEnd"/>
-      <w:proofErr w:type="gramEnd"/>
       <w:r>
         <w:t>();</w:t>
       </w:r>
@@ -2942,12 +2719,10 @@
         <w:t xml:space="preserve">                </w:t>
       </w:r>
       <w:proofErr w:type="spellStart"/>
-      <w:proofErr w:type="gramStart"/>
       <w:r>
         <w:t>sistema.mostrarTodos</w:t>
       </w:r>
       <w:proofErr w:type="spellEnd"/>
-      <w:proofErr w:type="gramEnd"/>
       <w:r>
         <w:t>();</w:t>
       </w:r>
@@ -2962,14 +2737,12 @@
       <w:r>
         <w:t xml:space="preserve">                </w:t>
       </w:r>
-      <w:proofErr w:type="gramStart"/>
       <w:r>
         <w:rPr>
           <w:lang w:val="en-US"/>
         </w:rPr>
         <w:t>break;</w:t>
       </w:r>
-      <w:proofErr w:type="gramEnd"/>
     </w:p>
     <w:p>
       <w:pPr>
@@ -2999,7 +2772,6 @@
         <w:t xml:space="preserve">                </w:t>
       </w:r>
       <w:proofErr w:type="spellStart"/>
-      <w:proofErr w:type="gramStart"/>
       <w:r>
         <w:rPr>
           <w:lang w:val="en-US"/>
@@ -3007,7 +2779,6 @@
         <w:t>sistema.buscarPorCodigo</w:t>
       </w:r>
       <w:proofErr w:type="spellEnd"/>
-      <w:proofErr w:type="gramEnd"/>
       <w:r>
         <w:rPr>
           <w:lang w:val="en-US"/>
@@ -3026,29 +2797,127 @@
         <w:rPr>
           <w:lang w:val="en-US"/>
         </w:rPr>
+        <w:t xml:space="preserve">                break;</w:t>
+      </w:r>
+    </w:p>
+    <w:p>
+      <w:pPr>
+        <w:spacing w:after="0"/>
+        <w:rPr>
+          <w:lang w:val="en-US"/>
+        </w:rPr>
+      </w:pPr>
+      <w:r>
+        <w:rPr>
+          <w:lang w:val="en-US"/>
+        </w:rPr>
+        <w:t xml:space="preserve">            case 4:</w:t>
+      </w:r>
+    </w:p>
+    <w:p>
+      <w:pPr>
+        <w:spacing w:after="0"/>
+        <w:rPr>
+          <w:lang w:val="en-US"/>
+        </w:rPr>
+      </w:pPr>
+      <w:r>
+        <w:rPr>
+          <w:lang w:val="en-US"/>
+        </w:rPr>
         <w:t xml:space="preserve">                </w:t>
       </w:r>
-      <w:proofErr w:type="gramStart"/>
+      <w:proofErr w:type="spellStart"/>
+      <w:r>
+        <w:rPr>
+          <w:lang w:val="en-US"/>
+        </w:rPr>
+        <w:t>sistema.ordenarPorCodigo</w:t>
+      </w:r>
+      <w:proofErr w:type="spellEnd"/>
+      <w:r>
+        <w:rPr>
+          <w:lang w:val="en-US"/>
+        </w:rPr>
+        <w:t>();</w:t>
+      </w:r>
+    </w:p>
+    <w:p>
+      <w:pPr>
+        <w:spacing w:after="0"/>
+        <w:rPr>
+          <w:lang w:val="en-US"/>
+        </w:rPr>
+      </w:pPr>
+      <w:r>
+        <w:rPr>
+          <w:lang w:val="en-US"/>
+        </w:rPr>
+        <w:t xml:space="preserve">                break;</w:t>
+      </w:r>
+    </w:p>
+    <w:p>
+      <w:pPr>
+        <w:spacing w:after="0"/>
+        <w:rPr>
+          <w:lang w:val="en-US"/>
+        </w:rPr>
+      </w:pPr>
+      <w:r>
+        <w:rPr>
+          <w:lang w:val="en-US"/>
+        </w:rPr>
+        <w:t xml:space="preserve">            case 5:</w:t>
+      </w:r>
+    </w:p>
+    <w:p>
+      <w:pPr>
+        <w:spacing w:after="0"/>
+      </w:pPr>
+      <w:r>
+        <w:rPr>
+          <w:lang w:val="en-US"/>
+        </w:rPr>
+        <w:t xml:space="preserve">                </w:t>
+      </w:r>
+      <w:proofErr w:type="spellStart"/>
+      <w:r>
+        <w:t>cout</w:t>
+      </w:r>
+      <w:proofErr w:type="spellEnd"/>
+      <w:r>
+        <w:t xml:space="preserve"> &lt;&lt; "¡Gracias por usar el sistema!\n";</w:t>
+      </w:r>
+    </w:p>
+    <w:p>
+      <w:pPr>
+        <w:spacing w:after="0"/>
+        <w:rPr>
+          <w:lang w:val="en-US"/>
+        </w:rPr>
+      </w:pPr>
+      <w:r>
+        <w:t xml:space="preserve">                </w:t>
+      </w:r>
       <w:r>
         <w:rPr>
           <w:lang w:val="en-US"/>
         </w:rPr>
         <w:t>break;</w:t>
       </w:r>
-      <w:proofErr w:type="gramEnd"/>
-    </w:p>
-    <w:p>
-      <w:pPr>
-        <w:spacing w:after="0"/>
-        <w:rPr>
-          <w:lang w:val="en-US"/>
-        </w:rPr>
-      </w:pPr>
-      <w:r>
-        <w:rPr>
-          <w:lang w:val="en-US"/>
-        </w:rPr>
-        <w:t xml:space="preserve">            case 4:</w:t>
+    </w:p>
+    <w:p>
+      <w:pPr>
+        <w:spacing w:after="0"/>
+        <w:rPr>
+          <w:lang w:val="en-US"/>
+        </w:rPr>
+      </w:pPr>
+      <w:r>
+        <w:rPr>
+          <w:lang w:val="en-US"/>
+        </w:rPr>
+        <w:t xml:space="preserve">            default:</w:t>
       </w:r>
     </w:p>
     <w:p>
@@ -3065,140 +2934,14 @@
         <w:t xml:space="preserve">                </w:t>
       </w:r>
       <w:proofErr w:type="spellStart"/>
-      <w:proofErr w:type="gramStart"/>
-      <w:r>
-        <w:rPr>
-          <w:lang w:val="en-US"/>
-        </w:rPr>
-        <w:t>sistema.ordenarPorCodigo</w:t>
-      </w:r>
-      <w:proofErr w:type="spellEnd"/>
-      <w:proofErr w:type="gramEnd"/>
-      <w:r>
-        <w:rPr>
-          <w:lang w:val="en-US"/>
-        </w:rPr>
-        <w:t>();</w:t>
-      </w:r>
-    </w:p>
-    <w:p>
-      <w:pPr>
-        <w:spacing w:after="0"/>
-        <w:rPr>
-          <w:lang w:val="en-US"/>
-        </w:rPr>
-      </w:pPr>
-      <w:r>
-        <w:rPr>
-          <w:lang w:val="en-US"/>
-        </w:rPr>
-        <w:t xml:space="preserve">                </w:t>
-      </w:r>
-      <w:proofErr w:type="gramStart"/>
-      <w:r>
-        <w:rPr>
-          <w:lang w:val="en-US"/>
-        </w:rPr>
-        <w:t>break;</w:t>
-      </w:r>
-      <w:proofErr w:type="gramEnd"/>
-    </w:p>
-    <w:p>
-      <w:pPr>
-        <w:spacing w:after="0"/>
-        <w:rPr>
-          <w:lang w:val="en-US"/>
-        </w:rPr>
-      </w:pPr>
-      <w:r>
-        <w:rPr>
-          <w:lang w:val="en-US"/>
-        </w:rPr>
-        <w:t xml:space="preserve">            case 5:</w:t>
-      </w:r>
-    </w:p>
-    <w:p>
-      <w:pPr>
-        <w:spacing w:after="0"/>
-      </w:pPr>
-      <w:r>
-        <w:rPr>
-          <w:lang w:val="en-US"/>
-        </w:rPr>
-        <w:t xml:space="preserve">                </w:t>
-      </w:r>
-      <w:proofErr w:type="spellStart"/>
-      <w:r>
+      <w:r>
+        <w:rPr>
+          <w:lang w:val="en-US"/>
+        </w:rPr>
         <w:t>cout</w:t>
       </w:r>
       <w:proofErr w:type="spellEnd"/>
       <w:r>
-        <w:t xml:space="preserve"> &lt;&lt; "¡Gracias por usar el </w:t>
-      </w:r>
-      <w:proofErr w:type="gramStart"/>
-      <w:r>
-        <w:t>sistema!\</w:t>
-      </w:r>
-      <w:proofErr w:type="gramEnd"/>
-      <w:r>
-        <w:t>n";</w:t>
-      </w:r>
-    </w:p>
-    <w:p>
-      <w:pPr>
-        <w:spacing w:after="0"/>
-        <w:rPr>
-          <w:lang w:val="en-US"/>
-        </w:rPr>
-      </w:pPr>
-      <w:r>
-        <w:t xml:space="preserve">                </w:t>
-      </w:r>
-      <w:proofErr w:type="gramStart"/>
-      <w:r>
-        <w:rPr>
-          <w:lang w:val="en-US"/>
-        </w:rPr>
-        <w:t>break;</w:t>
-      </w:r>
-      <w:proofErr w:type="gramEnd"/>
-    </w:p>
-    <w:p>
-      <w:pPr>
-        <w:spacing w:after="0"/>
-        <w:rPr>
-          <w:lang w:val="en-US"/>
-        </w:rPr>
-      </w:pPr>
-      <w:r>
-        <w:rPr>
-          <w:lang w:val="en-US"/>
-        </w:rPr>
-        <w:t xml:space="preserve">            default:</w:t>
-      </w:r>
-    </w:p>
-    <w:p>
-      <w:pPr>
-        <w:spacing w:after="0"/>
-        <w:rPr>
-          <w:lang w:val="en-US"/>
-        </w:rPr>
-      </w:pPr>
-      <w:r>
-        <w:rPr>
-          <w:lang w:val="en-US"/>
-        </w:rPr>
-        <w:t xml:space="preserve">                </w:t>
-      </w:r>
-      <w:proofErr w:type="spellStart"/>
-      <w:r>
-        <w:rPr>
-          <w:lang w:val="en-US"/>
-        </w:rPr>
-        <w:t>cout</w:t>
-      </w:r>
-      <w:proofErr w:type="spellEnd"/>
-      <w:r>
         <w:rPr>
           <w:lang w:val="en-US"/>
         </w:rPr>
@@ -3230,16 +2973,8 @@
         <w:rPr>
           <w:lang w:val="en-US"/>
         </w:rPr>
-        <w:t>\n</w:t>
-      </w:r>
-      <w:proofErr w:type="gramStart"/>
-      <w:r>
-        <w:rPr>
-          <w:lang w:val="en-US"/>
-        </w:rPr>
-        <w:t>";</w:t>
-      </w:r>
-      <w:proofErr w:type="gramEnd"/>
+        <w:t>\n";</w:t>
+      </w:r>
     </w:p>
     <w:p>
       <w:pPr>
@@ -3258,6 +2993,9 @@
     <w:p>
       <w:pPr>
         <w:spacing w:after="0"/>
+        <w:rPr>
+          <w:lang w:val="en-US"/>
+        </w:rPr>
       </w:pPr>
       <w:r>
         <w:rPr>
@@ -3266,7 +3004,6 @@
         <w:t xml:space="preserve">    } while (</w:t>
       </w:r>
       <w:proofErr w:type="spellStart"/>
-      <w:proofErr w:type="gramStart"/>
       <w:r>
         <w:rPr>
           <w:lang w:val="en-US"/>
@@ -3278,29 +3015,31 @@
         <w:rPr>
           <w:lang w:val="en-US"/>
         </w:rPr>
-        <w:t xml:space="preserve"> !</w:t>
-      </w:r>
-      <w:proofErr w:type="gramEnd"/>
-      <w:r>
-        <w:rPr>
-          <w:lang w:val="en-US"/>
-        </w:rPr>
-        <w:t xml:space="preserve">= </w:t>
-      </w:r>
-      <w:r>
+        <w:t xml:space="preserve"> != </w:t>
+      </w:r>
+      <w:r>
+        <w:rPr>
+          <w:lang w:val="en-US"/>
+        </w:rPr>
         <w:t>5);</w:t>
       </w:r>
     </w:p>
     <w:p>
       <w:pPr>
         <w:spacing w:after="0"/>
-      </w:pPr>
-    </w:p>
-    <w:p>
-      <w:pPr>
-        <w:spacing w:after="0"/>
-      </w:pPr>
-      <w:r>
+        <w:rPr>
+          <w:lang w:val="en-US"/>
+        </w:rPr>
+      </w:pPr>
+    </w:p>
+    <w:p>
+      <w:pPr>
+        <w:spacing w:after="0"/>
+      </w:pPr>
+      <w:r>
+        <w:rPr>
+          <w:lang w:val="en-US"/>
+        </w:rPr>
         <w:t xml:space="preserve">    </w:t>
       </w:r>
       <w:proofErr w:type="spellStart"/>
@@ -3329,111 +3068,7 @@
     <w:p/>
     <w:p/>
     <w:p/>
-    <w:p>
-      <w:r>
-        <w:lastRenderedPageBreak/>
-        <w:drawing>
-          <wp:anchor distT="0" distB="0" distL="114300" distR="114300" simplePos="0" relativeHeight="251660288" behindDoc="0" locked="0" layoutInCell="1" allowOverlap="1" wp14:anchorId="37C239F6" wp14:editId="154CC9B7">
-            <wp:simplePos x="0" y="0"/>
-            <wp:positionH relativeFrom="column">
-              <wp:posOffset>-140335</wp:posOffset>
-            </wp:positionH>
-            <wp:positionV relativeFrom="paragraph">
-              <wp:posOffset>-61595</wp:posOffset>
-            </wp:positionV>
-            <wp:extent cx="2691130" cy="8258810"/>
-            <wp:effectExtent l="0" t="0" r="0" b="8890"/>
-            <wp:wrapNone/>
-            <wp:docPr id="626784404" name="Imagen 1"/>
-            <wp:cNvGraphicFramePr>
-              <a:graphicFrameLocks xmlns:a="http://schemas.openxmlformats.org/drawingml/2006/main" noChangeAspect="1"/>
-            </wp:cNvGraphicFramePr>
-            <a:graphic xmlns:a="http://schemas.openxmlformats.org/drawingml/2006/main">
-              <a:graphicData uri="http://schemas.openxmlformats.org/drawingml/2006/picture">
-                <pic:pic xmlns:pic="http://schemas.openxmlformats.org/drawingml/2006/picture">
-                  <pic:nvPicPr>
-                    <pic:cNvPr id="626784404" name=""/>
-                    <pic:cNvPicPr/>
-                  </pic:nvPicPr>
-                  <pic:blipFill>
-                    <a:blip r:embed="rId5">
-                      <a:extLst>
-                        <a:ext uri="{28A0092B-C50C-407E-A947-70E740481C1C}">
-                          <a14:useLocalDpi xmlns:a14="http://schemas.microsoft.com/office/drawing/2010/main" val="0"/>
-                        </a:ext>
-                      </a:extLst>
-                    </a:blip>
-                    <a:stretch>
-                      <a:fillRect/>
-                    </a:stretch>
-                  </pic:blipFill>
-                  <pic:spPr>
-                    <a:xfrm>
-                      <a:off x="0" y="0"/>
-                      <a:ext cx="2691130" cy="8258810"/>
-                    </a:xfrm>
-                    <a:prstGeom prst="rect">
-                      <a:avLst/>
-                    </a:prstGeom>
-                  </pic:spPr>
-                </pic:pic>
-              </a:graphicData>
-            </a:graphic>
-          </wp:anchor>
-        </w:drawing>
-      </w:r>
-      <w:r>
-        <w:drawing>
-          <wp:anchor distT="0" distB="0" distL="114300" distR="114300" simplePos="0" relativeHeight="251661312" behindDoc="0" locked="0" layoutInCell="1" allowOverlap="1" wp14:anchorId="3A3EF691" wp14:editId="77DE0FD8">
-            <wp:simplePos x="0" y="0"/>
-            <wp:positionH relativeFrom="column">
-              <wp:posOffset>3060065</wp:posOffset>
-            </wp:positionH>
-            <wp:positionV relativeFrom="paragraph">
-              <wp:posOffset>979805</wp:posOffset>
-            </wp:positionV>
-            <wp:extent cx="2800350" cy="6287135"/>
-            <wp:effectExtent l="0" t="0" r="0" b="0"/>
-            <wp:wrapNone/>
-            <wp:docPr id="1226175413" name="Imagen 1"/>
-            <wp:cNvGraphicFramePr>
-              <a:graphicFrameLocks xmlns:a="http://schemas.openxmlformats.org/drawingml/2006/main" noChangeAspect="1"/>
-            </wp:cNvGraphicFramePr>
-            <a:graphic xmlns:a="http://schemas.openxmlformats.org/drawingml/2006/main">
-              <a:graphicData uri="http://schemas.openxmlformats.org/drawingml/2006/picture">
-                <pic:pic xmlns:pic="http://schemas.openxmlformats.org/drawingml/2006/picture">
-                  <pic:nvPicPr>
-                    <pic:cNvPr id="1226175413" name=""/>
-                    <pic:cNvPicPr/>
-                  </pic:nvPicPr>
-                  <pic:blipFill>
-                    <a:blip r:embed="rId6">
-                      <a:extLst>
-                        <a:ext uri="{28A0092B-C50C-407E-A947-70E740481C1C}">
-                          <a14:useLocalDpi xmlns:a14="http://schemas.microsoft.com/office/drawing/2010/main" val="0"/>
-                        </a:ext>
-                      </a:extLst>
-                    </a:blip>
-                    <a:stretch>
-                      <a:fillRect/>
-                    </a:stretch>
-                  </pic:blipFill>
-                  <pic:spPr>
-                    <a:xfrm>
-                      <a:off x="0" y="0"/>
-                      <a:ext cx="2800350" cy="6287135"/>
-                    </a:xfrm>
-                    <a:prstGeom prst="rect">
-                      <a:avLst/>
-                    </a:prstGeom>
-                  </pic:spPr>
-                </pic:pic>
-              </a:graphicData>
-            </a:graphic>
-          </wp:anchor>
-        </w:drawing>
-      </w:r>
-    </w:p>
+    <w:p/>
     <w:sectPr>
       <w:pgSz w:w="12240" w:h="15840"/>
       <w:pgMar w:top="1417" w:right="1701" w:bottom="1417" w:left="1701" w:header="708" w:footer="708" w:gutter="0"/>
@@ -4047,6 +3682,7 @@
   <w:style w:type="character" w:default="1" w:styleId="Fuentedeprrafopredeter">
     <w:name w:val="Default Paragraph Font"/>
     <w:uiPriority w:val="1"/>
+    <w:semiHidden/>
     <w:unhideWhenUsed/>
   </w:style>
   <w:style w:type="table" w:default="1" w:styleId="Tablanormal">

--- a/BURBUJAS.docx
+++ b/BURBUJAS.docx
@@ -284,11 +284,19 @@
           <w:lang w:val="en-US"/>
         </w:rPr>
       </w:pPr>
-      <w:r>
-        <w:rPr>
-          <w:lang w:val="en-US"/>
-        </w:rPr>
-        <w:t>#include &lt;</w:t>
+      <w:proofErr w:type="gramStart"/>
+      <w:r>
+        <w:rPr>
+          <w:lang w:val="en-US"/>
+        </w:rPr>
+        <w:t>#include</w:t>
+      </w:r>
+      <w:proofErr w:type="gramEnd"/>
+      <w:r>
+        <w:rPr>
+          <w:lang w:val="en-US"/>
+        </w:rPr>
+        <w:t xml:space="preserve"> &lt;</w:t>
       </w:r>
       <w:proofErr w:type="spellStart"/>
       <w:r>
@@ -316,30 +324,46 @@
         <w:rPr>
           <w:lang w:val="en-US"/>
         </w:rPr>
-        <w:t>using namespace std;</w:t>
-      </w:r>
-    </w:p>
-    <w:p>
-      <w:pPr>
-        <w:spacing w:after="0"/>
-        <w:rPr>
-          <w:lang w:val="en-US"/>
-        </w:rPr>
-      </w:pPr>
-    </w:p>
-    <w:p>
-      <w:pPr>
-        <w:spacing w:after="0"/>
-        <w:rPr>
-          <w:lang w:val="en-US"/>
-        </w:rPr>
-      </w:pPr>
-      <w:r>
-        <w:rPr>
-          <w:lang w:val="en-US"/>
-        </w:rPr>
-        <w:t>const int MAX_REGISTROS = 100;</w:t>
-      </w:r>
+        <w:t xml:space="preserve">using namespace </w:t>
+      </w:r>
+      <w:proofErr w:type="gramStart"/>
+      <w:r>
+        <w:rPr>
+          <w:lang w:val="en-US"/>
+        </w:rPr>
+        <w:t>std;</w:t>
+      </w:r>
+      <w:proofErr w:type="gramEnd"/>
+    </w:p>
+    <w:p>
+      <w:pPr>
+        <w:spacing w:after="0"/>
+        <w:rPr>
+          <w:lang w:val="en-US"/>
+        </w:rPr>
+      </w:pPr>
+    </w:p>
+    <w:p>
+      <w:pPr>
+        <w:spacing w:after="0"/>
+        <w:rPr>
+          <w:lang w:val="en-US"/>
+        </w:rPr>
+      </w:pPr>
+      <w:r>
+        <w:rPr>
+          <w:lang w:val="en-US"/>
+        </w:rPr>
+        <w:t xml:space="preserve">const int MAX_REGISTROS = </w:t>
+      </w:r>
+      <w:proofErr w:type="gramStart"/>
+      <w:r>
+        <w:rPr>
+          <w:lang w:val="en-US"/>
+        </w:rPr>
+        <w:t>100;</w:t>
+      </w:r>
+      <w:proofErr w:type="gramEnd"/>
     </w:p>
     <w:p>
       <w:pPr>
@@ -366,6 +390,66 @@
     <w:p>
       <w:pPr>
         <w:spacing w:after="0"/>
+        <w:rPr>
+          <w:lang w:val="en-US"/>
+        </w:rPr>
+      </w:pPr>
+      <w:r>
+        <w:rPr>
+          <w:lang w:val="en-US"/>
+        </w:rPr>
+        <w:t xml:space="preserve">    string </w:t>
+      </w:r>
+      <w:proofErr w:type="spellStart"/>
+      <w:proofErr w:type="gramStart"/>
+      <w:r>
+        <w:rPr>
+          <w:lang w:val="en-US"/>
+        </w:rPr>
+        <w:t>nombre</w:t>
+      </w:r>
+      <w:proofErr w:type="spellEnd"/>
+      <w:r>
+        <w:rPr>
+          <w:lang w:val="en-US"/>
+        </w:rPr>
+        <w:t>;</w:t>
+      </w:r>
+      <w:proofErr w:type="gramEnd"/>
+    </w:p>
+    <w:p>
+      <w:pPr>
+        <w:spacing w:after="0"/>
+        <w:rPr>
+          <w:lang w:val="en-US"/>
+        </w:rPr>
+      </w:pPr>
+      <w:r>
+        <w:rPr>
+          <w:lang w:val="en-US"/>
+        </w:rPr>
+        <w:t xml:space="preserve">    int </w:t>
+      </w:r>
+      <w:proofErr w:type="spellStart"/>
+      <w:proofErr w:type="gramStart"/>
+      <w:r>
+        <w:rPr>
+          <w:lang w:val="en-US"/>
+        </w:rPr>
+        <w:t>edad</w:t>
+      </w:r>
+      <w:proofErr w:type="spellEnd"/>
+      <w:r>
+        <w:rPr>
+          <w:lang w:val="en-US"/>
+        </w:rPr>
+        <w:t>;</w:t>
+      </w:r>
+      <w:proofErr w:type="gramEnd"/>
+    </w:p>
+    <w:p>
+      <w:pPr>
+        <w:spacing w:after="0"/>
       </w:pPr>
       <w:r>
         <w:rPr>
@@ -375,11 +459,19 @@
       </w:r>
       <w:proofErr w:type="spellStart"/>
       <w:r>
-        <w:t>string</w:t>
-      </w:r>
-      <w:proofErr w:type="spellEnd"/>
-      <w:r>
-        <w:t xml:space="preserve"> nombre;</w:t>
+        <w:t>int</w:t>
+      </w:r>
+      <w:proofErr w:type="spellEnd"/>
+      <w:r>
+        <w:t xml:space="preserve"> </w:t>
+      </w:r>
+      <w:proofErr w:type="spellStart"/>
+      <w:r>
+        <w:t>anioNacimiento</w:t>
+      </w:r>
+      <w:proofErr w:type="spellEnd"/>
+      <w:r>
+        <w:t>;</w:t>
       </w:r>
     </w:p>
     <w:p>
@@ -391,20 +483,341 @@
       </w:r>
       <w:proofErr w:type="spellStart"/>
       <w:r>
+        <w:t>double</w:t>
+      </w:r>
+      <w:proofErr w:type="spellEnd"/>
+      <w:r>
+        <w:t xml:space="preserve"> salario;</w:t>
+      </w:r>
+    </w:p>
+    <w:p>
+      <w:pPr>
+        <w:spacing w:after="0"/>
+      </w:pPr>
+      <w:r>
+        <w:t xml:space="preserve">    </w:t>
+      </w:r>
+      <w:proofErr w:type="spellStart"/>
+      <w:r>
+        <w:t>char</w:t>
+      </w:r>
+      <w:proofErr w:type="spellEnd"/>
+      <w:r>
+        <w:t xml:space="preserve"> </w:t>
+      </w:r>
+      <w:proofErr w:type="spellStart"/>
+      <w:r>
+        <w:t>clasificacion</w:t>
+      </w:r>
+      <w:proofErr w:type="spellEnd"/>
+      <w:r>
+        <w:t>;</w:t>
+      </w:r>
+    </w:p>
+    <w:p>
+      <w:pPr>
+        <w:spacing w:after="0"/>
+        <w:rPr>
+          <w:lang w:val="en-US"/>
+        </w:rPr>
+      </w:pPr>
+      <w:r>
+        <w:t xml:space="preserve">    </w:t>
+      </w:r>
+      <w:r>
+        <w:rPr>
+          <w:lang w:val="en-US"/>
+        </w:rPr>
+        <w:t xml:space="preserve">string </w:t>
+      </w:r>
+      <w:proofErr w:type="spellStart"/>
+      <w:proofErr w:type="gramStart"/>
+      <w:r>
+        <w:rPr>
+          <w:lang w:val="en-US"/>
+        </w:rPr>
+        <w:t>codigo</w:t>
+      </w:r>
+      <w:proofErr w:type="spellEnd"/>
+      <w:r>
+        <w:rPr>
+          <w:lang w:val="en-US"/>
+        </w:rPr>
+        <w:t>;</w:t>
+      </w:r>
+      <w:proofErr w:type="gramEnd"/>
+    </w:p>
+    <w:p>
+      <w:pPr>
+        <w:spacing w:after="0"/>
+        <w:rPr>
+          <w:lang w:val="en-US"/>
+        </w:rPr>
+      </w:pPr>
+      <w:r>
+        <w:rPr>
+          <w:lang w:val="en-US"/>
+        </w:rPr>
+        <w:t>};</w:t>
+      </w:r>
+    </w:p>
+    <w:p>
+      <w:pPr>
+        <w:spacing w:after="0"/>
+        <w:rPr>
+          <w:lang w:val="en-US"/>
+        </w:rPr>
+      </w:pPr>
+    </w:p>
+    <w:p>
+      <w:pPr>
+        <w:spacing w:after="0"/>
+        <w:rPr>
+          <w:lang w:val="en-US"/>
+        </w:rPr>
+      </w:pPr>
+      <w:r>
+        <w:rPr>
+          <w:lang w:val="en-US"/>
+        </w:rPr>
+        <w:t xml:space="preserve">class </w:t>
+      </w:r>
+      <w:proofErr w:type="spellStart"/>
+      <w:r>
+        <w:rPr>
+          <w:lang w:val="en-US"/>
+        </w:rPr>
+        <w:t>SistemaPersonas</w:t>
+      </w:r>
+      <w:proofErr w:type="spellEnd"/>
+      <w:r>
+        <w:rPr>
+          <w:lang w:val="en-US"/>
+        </w:rPr>
+        <w:t xml:space="preserve"> {</w:t>
+      </w:r>
+    </w:p>
+    <w:p>
+      <w:pPr>
+        <w:spacing w:after="0"/>
+        <w:rPr>
+          <w:lang w:val="en-US"/>
+        </w:rPr>
+      </w:pPr>
+      <w:r>
+        <w:rPr>
+          <w:lang w:val="en-US"/>
+        </w:rPr>
+        <w:t>private:</w:t>
+      </w:r>
+    </w:p>
+    <w:p>
+      <w:pPr>
+        <w:spacing w:after="0"/>
+      </w:pPr>
+      <w:r>
+        <w:rPr>
+          <w:lang w:val="en-US"/>
+        </w:rPr>
+        <w:t xml:space="preserve">    </w:t>
+      </w:r>
+      <w:r>
+        <w:t xml:space="preserve">Persona </w:t>
+      </w:r>
+      <w:proofErr w:type="gramStart"/>
+      <w:r>
+        <w:t>personas[</w:t>
+      </w:r>
+      <w:proofErr w:type="gramEnd"/>
+      <w:r>
+        <w:t>MAX_REGISTROS];</w:t>
+      </w:r>
+    </w:p>
+    <w:p>
+      <w:pPr>
+        <w:spacing w:after="0"/>
+      </w:pPr>
+      <w:r>
+        <w:t xml:space="preserve">    </w:t>
+      </w:r>
+      <w:proofErr w:type="spellStart"/>
+      <w:r>
         <w:t>int</w:t>
       </w:r>
       <w:proofErr w:type="spellEnd"/>
       <w:r>
-        <w:t xml:space="preserve"> edad;</w:t>
-      </w:r>
-    </w:p>
-    <w:p>
-      <w:pPr>
-        <w:spacing w:after="0"/>
+        <w:t xml:space="preserve"> cantidad;</w:t>
+      </w:r>
+    </w:p>
+    <w:p>
+      <w:pPr>
+        <w:spacing w:after="0"/>
+      </w:pPr>
+    </w:p>
+    <w:p>
+      <w:pPr>
+        <w:spacing w:after="0"/>
+        <w:rPr>
+          <w:lang w:val="en-US"/>
+        </w:rPr>
       </w:pPr>
       <w:r>
         <w:t xml:space="preserve">    </w:t>
       </w:r>
+      <w:r>
+        <w:rPr>
+          <w:lang w:val="en-US"/>
+        </w:rPr>
+        <w:t xml:space="preserve">char </w:t>
+      </w:r>
+      <w:proofErr w:type="spellStart"/>
+      <w:proofErr w:type="gramStart"/>
+      <w:r>
+        <w:rPr>
+          <w:lang w:val="en-US"/>
+        </w:rPr>
+        <w:t>calcularClasificacion</w:t>
+      </w:r>
+      <w:proofErr w:type="spellEnd"/>
+      <w:r>
+        <w:rPr>
+          <w:lang w:val="en-US"/>
+        </w:rPr>
+        <w:t>(</w:t>
+      </w:r>
+      <w:proofErr w:type="gramEnd"/>
+      <w:r>
+        <w:rPr>
+          <w:lang w:val="en-US"/>
+        </w:rPr>
+        <w:t xml:space="preserve">double </w:t>
+      </w:r>
+      <w:proofErr w:type="spellStart"/>
+      <w:r>
+        <w:rPr>
+          <w:lang w:val="en-US"/>
+        </w:rPr>
+        <w:t>salario</w:t>
+      </w:r>
+      <w:proofErr w:type="spellEnd"/>
+      <w:r>
+        <w:rPr>
+          <w:lang w:val="en-US"/>
+        </w:rPr>
+        <w:t>) {</w:t>
+      </w:r>
+    </w:p>
+    <w:p>
+      <w:pPr>
+        <w:spacing w:after="0"/>
+        <w:rPr>
+          <w:lang w:val="en-US"/>
+        </w:rPr>
+      </w:pPr>
+      <w:r>
+        <w:rPr>
+          <w:lang w:val="en-US"/>
+        </w:rPr>
+        <w:t xml:space="preserve">        if (</w:t>
+      </w:r>
+      <w:proofErr w:type="spellStart"/>
+      <w:r>
+        <w:rPr>
+          <w:lang w:val="en-US"/>
+        </w:rPr>
+        <w:t>salario</w:t>
+      </w:r>
+      <w:proofErr w:type="spellEnd"/>
+      <w:r>
+        <w:rPr>
+          <w:lang w:val="en-US"/>
+        </w:rPr>
+        <w:t xml:space="preserve"> &gt; 20000) return 'A</w:t>
+      </w:r>
+      <w:proofErr w:type="gramStart"/>
+      <w:r>
+        <w:rPr>
+          <w:lang w:val="en-US"/>
+        </w:rPr>
+        <w:t>';</w:t>
+      </w:r>
+      <w:proofErr w:type="gramEnd"/>
+    </w:p>
+    <w:p>
+      <w:pPr>
+        <w:spacing w:after="0"/>
+        <w:rPr>
+          <w:lang w:val="en-US"/>
+        </w:rPr>
+      </w:pPr>
+      <w:r>
+        <w:rPr>
+          <w:lang w:val="en-US"/>
+        </w:rPr>
+        <w:t xml:space="preserve">        if (</w:t>
+      </w:r>
+      <w:proofErr w:type="spellStart"/>
+      <w:r>
+        <w:rPr>
+          <w:lang w:val="en-US"/>
+        </w:rPr>
+        <w:t>salario</w:t>
+      </w:r>
+      <w:proofErr w:type="spellEnd"/>
+      <w:r>
+        <w:rPr>
+          <w:lang w:val="en-US"/>
+        </w:rPr>
+        <w:t xml:space="preserve"> &gt; 5000) return 'B</w:t>
+      </w:r>
+      <w:proofErr w:type="gramStart"/>
+      <w:r>
+        <w:rPr>
+          <w:lang w:val="en-US"/>
+        </w:rPr>
+        <w:t>';</w:t>
+      </w:r>
+      <w:proofErr w:type="gramEnd"/>
+    </w:p>
+    <w:p>
+      <w:pPr>
+        <w:spacing w:after="0"/>
+      </w:pPr>
+      <w:r>
+        <w:rPr>
+          <w:lang w:val="en-US"/>
+        </w:rPr>
+        <w:t xml:space="preserve">        </w:t>
+      </w:r>
+      <w:proofErr w:type="spellStart"/>
+      <w:r>
+        <w:t>return</w:t>
+      </w:r>
+      <w:proofErr w:type="spellEnd"/>
+      <w:r>
+        <w:t xml:space="preserve"> 'C';</w:t>
+      </w:r>
+    </w:p>
+    <w:p>
+      <w:pPr>
+        <w:spacing w:after="0"/>
+      </w:pPr>
+      <w:r>
+        <w:t xml:space="preserve">    }</w:t>
+      </w:r>
+    </w:p>
+    <w:p>
+      <w:pPr>
+        <w:spacing w:after="0"/>
+      </w:pPr>
+    </w:p>
+    <w:p>
+      <w:pPr>
+        <w:spacing w:after="0"/>
+      </w:pPr>
+      <w:r>
+        <w:t xml:space="preserve">    </w:t>
+      </w:r>
       <w:proofErr w:type="spellStart"/>
       <w:r>
         <w:t>int</w:t>
@@ -414,28 +827,201 @@
         <w:t xml:space="preserve"> </w:t>
       </w:r>
       <w:proofErr w:type="spellStart"/>
-      <w:r>
-        <w:t>anioNacimiento</w:t>
-      </w:r>
-      <w:proofErr w:type="spellEnd"/>
-      <w:r>
+      <w:proofErr w:type="gramStart"/>
+      <w:r>
+        <w:t>calcularAnioNacimiento</w:t>
+      </w:r>
+      <w:proofErr w:type="spellEnd"/>
+      <w:r>
+        <w:t>(</w:t>
+      </w:r>
+      <w:proofErr w:type="spellStart"/>
+      <w:proofErr w:type="gramEnd"/>
+      <w:r>
+        <w:t>int</w:t>
+      </w:r>
+      <w:proofErr w:type="spellEnd"/>
+      <w:r>
+        <w:t xml:space="preserve"> edad) {</w:t>
+      </w:r>
+    </w:p>
+    <w:p>
+      <w:pPr>
+        <w:spacing w:after="0"/>
+        <w:rPr>
+          <w:lang w:val="en-US"/>
+        </w:rPr>
+      </w:pPr>
+      <w:r>
+        <w:t xml:space="preserve">        </w:t>
+      </w:r>
+      <w:proofErr w:type="spellStart"/>
+      <w:r>
+        <w:rPr>
+          <w:lang w:val="en-US"/>
+        </w:rPr>
+        <w:t>time_t</w:t>
+      </w:r>
+      <w:proofErr w:type="spellEnd"/>
+      <w:r>
+        <w:rPr>
+          <w:lang w:val="en-US"/>
+        </w:rPr>
+        <w:t xml:space="preserve"> now = </w:t>
+      </w:r>
+      <w:proofErr w:type="gramStart"/>
+      <w:r>
+        <w:rPr>
+          <w:lang w:val="en-US"/>
+        </w:rPr>
+        <w:t>time(</w:t>
+      </w:r>
+      <w:proofErr w:type="gramEnd"/>
+      <w:r>
+        <w:rPr>
+          <w:lang w:val="en-US"/>
+        </w:rPr>
+        <w:t>0);</w:t>
+      </w:r>
+    </w:p>
+    <w:p>
+      <w:pPr>
+        <w:spacing w:after="0"/>
+        <w:rPr>
+          <w:lang w:val="en-US"/>
+        </w:rPr>
+      </w:pPr>
+      <w:r>
+        <w:rPr>
+          <w:lang w:val="en-US"/>
+        </w:rPr>
+        <w:t xml:space="preserve">        tm* </w:t>
+      </w:r>
+      <w:proofErr w:type="spellStart"/>
+      <w:r>
+        <w:rPr>
+          <w:lang w:val="en-US"/>
+        </w:rPr>
+        <w:t>ltm</w:t>
+      </w:r>
+      <w:proofErr w:type="spellEnd"/>
+      <w:r>
+        <w:rPr>
+          <w:lang w:val="en-US"/>
+        </w:rPr>
+        <w:t xml:space="preserve"> = </w:t>
+      </w:r>
+      <w:proofErr w:type="spellStart"/>
+      <w:r>
+        <w:rPr>
+          <w:lang w:val="en-US"/>
+        </w:rPr>
+        <w:t>localtime</w:t>
+      </w:r>
+      <w:proofErr w:type="spellEnd"/>
+      <w:r>
+        <w:rPr>
+          <w:lang w:val="en-US"/>
+        </w:rPr>
+        <w:t>(&amp;now</w:t>
+      </w:r>
+      <w:proofErr w:type="gramStart"/>
+      <w:r>
+        <w:rPr>
+          <w:lang w:val="en-US"/>
+        </w:rPr>
+        <w:t>);</w:t>
+      </w:r>
+      <w:proofErr w:type="gramEnd"/>
+    </w:p>
+    <w:p>
+      <w:pPr>
+        <w:spacing w:after="0"/>
+        <w:rPr>
+          <w:lang w:val="en-US"/>
+        </w:rPr>
+      </w:pPr>
+      <w:r>
+        <w:rPr>
+          <w:lang w:val="en-US"/>
+        </w:rPr>
+        <w:t xml:space="preserve">        return (1900 + </w:t>
+      </w:r>
+      <w:proofErr w:type="spellStart"/>
+      <w:r>
+        <w:rPr>
+          <w:lang w:val="en-US"/>
+        </w:rPr>
+        <w:t>ltm</w:t>
+      </w:r>
+      <w:proofErr w:type="spellEnd"/>
+      <w:r>
+        <w:rPr>
+          <w:lang w:val="en-US"/>
+        </w:rPr>
+        <w:t>-&gt;</w:t>
+      </w:r>
+      <w:proofErr w:type="spellStart"/>
+      <w:r>
+        <w:rPr>
+          <w:lang w:val="en-US"/>
+        </w:rPr>
+        <w:t>tm_year</w:t>
+      </w:r>
+      <w:proofErr w:type="spellEnd"/>
+      <w:r>
+        <w:rPr>
+          <w:lang w:val="en-US"/>
+        </w:rPr>
+        <w:t xml:space="preserve">) - </w:t>
+      </w:r>
+      <w:proofErr w:type="spellStart"/>
+      <w:proofErr w:type="gramStart"/>
+      <w:r>
+        <w:rPr>
+          <w:lang w:val="en-US"/>
+        </w:rPr>
+        <w:t>edad</w:t>
+      </w:r>
+      <w:proofErr w:type="spellEnd"/>
+      <w:r>
+        <w:rPr>
+          <w:lang w:val="en-US"/>
+        </w:rPr>
         <w:t>;</w:t>
       </w:r>
-    </w:p>
-    <w:p>
-      <w:pPr>
-        <w:spacing w:after="0"/>
-      </w:pPr>
-      <w:r>
+      <w:proofErr w:type="gramEnd"/>
+    </w:p>
+    <w:p>
+      <w:pPr>
+        <w:spacing w:after="0"/>
+      </w:pPr>
+      <w:r>
+        <w:rPr>
+          <w:lang w:val="en-US"/>
+        </w:rPr>
         <w:t xml:space="preserve">    </w:t>
       </w:r>
-      <w:proofErr w:type="spellStart"/>
-      <w:r>
-        <w:t>double</w:t>
-      </w:r>
-      <w:proofErr w:type="spellEnd"/>
-      <w:r>
-        <w:t xml:space="preserve"> salario;</w:t>
+      <w:r>
+        <w:t>}</w:t>
+      </w:r>
+    </w:p>
+    <w:p>
+      <w:pPr>
+        <w:spacing w:after="0"/>
+      </w:pPr>
+    </w:p>
+    <w:p>
+      <w:pPr>
+        <w:spacing w:after="0"/>
+      </w:pPr>
+      <w:proofErr w:type="spellStart"/>
+      <w:r>
+        <w:t>public</w:t>
+      </w:r>
+      <w:proofErr w:type="spellEnd"/>
+      <w:r>
+        <w:t>:</w:t>
       </w:r>
     </w:p>
     <w:p>
@@ -446,531 +1032,51 @@
         <w:t xml:space="preserve">    </w:t>
       </w:r>
       <w:proofErr w:type="spellStart"/>
-      <w:r>
-        <w:t>char</w:t>
+      <w:proofErr w:type="gramStart"/>
+      <w:r>
+        <w:t>SistemaPersonas</w:t>
+      </w:r>
+      <w:proofErr w:type="spellEnd"/>
+      <w:r>
+        <w:t>(</w:t>
+      </w:r>
+      <w:proofErr w:type="gramEnd"/>
+      <w:r>
+        <w:t>) : cantidad(0) {}</w:t>
+      </w:r>
+    </w:p>
+    <w:p>
+      <w:pPr>
+        <w:spacing w:after="0"/>
+      </w:pPr>
+    </w:p>
+    <w:p>
+      <w:pPr>
+        <w:spacing w:after="0"/>
+      </w:pPr>
+      <w:r>
+        <w:t xml:space="preserve">    </w:t>
+      </w:r>
+      <w:proofErr w:type="spellStart"/>
+      <w:r>
+        <w:t>void</w:t>
       </w:r>
       <w:proofErr w:type="spellEnd"/>
       <w:r>
         <w:t xml:space="preserve"> </w:t>
       </w:r>
       <w:proofErr w:type="spellStart"/>
-      <w:r>
-        <w:t>clasificacion</w:t>
-      </w:r>
-      <w:proofErr w:type="spellEnd"/>
-      <w:r>
-        <w:t>;</w:t>
-      </w:r>
-    </w:p>
-    <w:p>
-      <w:pPr>
-        <w:spacing w:after="0"/>
-        <w:rPr>
-          <w:lang w:val="en-US"/>
-        </w:rPr>
-      </w:pPr>
-      <w:r>
-        <w:t xml:space="preserve">    </w:t>
-      </w:r>
-      <w:r>
-        <w:rPr>
-          <w:lang w:val="en-US"/>
-        </w:rPr>
-        <w:t xml:space="preserve">string </w:t>
-      </w:r>
-      <w:proofErr w:type="spellStart"/>
-      <w:r>
-        <w:rPr>
-          <w:lang w:val="en-US"/>
-        </w:rPr>
-        <w:t>codigo</w:t>
-      </w:r>
-      <w:proofErr w:type="spellEnd"/>
-      <w:r>
-        <w:rPr>
-          <w:lang w:val="en-US"/>
-        </w:rPr>
-        <w:t>;</w:t>
-      </w:r>
-    </w:p>
-    <w:p>
-      <w:pPr>
-        <w:spacing w:after="0"/>
-        <w:rPr>
-          <w:lang w:val="en-US"/>
-        </w:rPr>
-      </w:pPr>
-      <w:r>
-        <w:rPr>
-          <w:lang w:val="en-US"/>
-        </w:rPr>
-        <w:t>};</w:t>
-      </w:r>
-    </w:p>
-    <w:p>
-      <w:pPr>
-        <w:spacing w:after="0"/>
-        <w:rPr>
-          <w:lang w:val="en-US"/>
-        </w:rPr>
-      </w:pPr>
-    </w:p>
-    <w:p>
-      <w:pPr>
-        <w:spacing w:after="0"/>
-        <w:rPr>
-          <w:lang w:val="en-US"/>
-        </w:rPr>
-      </w:pPr>
-      <w:r>
-        <w:rPr>
-          <w:lang w:val="en-US"/>
-        </w:rPr>
-        <w:t xml:space="preserve">class </w:t>
-      </w:r>
-      <w:proofErr w:type="spellStart"/>
-      <w:r>
-        <w:rPr>
-          <w:lang w:val="en-US"/>
-        </w:rPr>
-        <w:t>SistemaPersonas</w:t>
-      </w:r>
-      <w:proofErr w:type="spellEnd"/>
-      <w:r>
-        <w:rPr>
-          <w:lang w:val="en-US"/>
-        </w:rPr>
-        <w:t xml:space="preserve"> {</w:t>
-      </w:r>
-    </w:p>
-    <w:p>
-      <w:pPr>
-        <w:spacing w:after="0"/>
-        <w:rPr>
-          <w:lang w:val="en-US"/>
-        </w:rPr>
-      </w:pPr>
-      <w:r>
-        <w:rPr>
-          <w:lang w:val="en-US"/>
-        </w:rPr>
-        <w:t>private:</w:t>
-      </w:r>
-    </w:p>
-    <w:p>
-      <w:pPr>
-        <w:spacing w:after="0"/>
-      </w:pPr>
-      <w:r>
-        <w:rPr>
-          <w:lang w:val="en-US"/>
-        </w:rPr>
-        <w:t xml:space="preserve">    </w:t>
-      </w:r>
-      <w:r>
-        <w:t>Persona personas[MAX_REGISTROS];</w:t>
-      </w:r>
-    </w:p>
-    <w:p>
-      <w:pPr>
-        <w:spacing w:after="0"/>
-      </w:pPr>
-      <w:r>
-        <w:t xml:space="preserve">    </w:t>
-      </w:r>
-      <w:proofErr w:type="spellStart"/>
-      <w:r>
-        <w:t>int</w:t>
-      </w:r>
-      <w:proofErr w:type="spellEnd"/>
-      <w:r>
-        <w:t xml:space="preserve"> cantidad;</w:t>
-      </w:r>
-    </w:p>
-    <w:p>
-      <w:pPr>
-        <w:spacing w:after="0"/>
-      </w:pPr>
-    </w:p>
-    <w:p>
-      <w:pPr>
-        <w:spacing w:after="0"/>
-        <w:rPr>
-          <w:lang w:val="en-US"/>
-        </w:rPr>
-      </w:pPr>
-      <w:r>
-        <w:t xml:space="preserve">    </w:t>
-      </w:r>
-      <w:r>
-        <w:rPr>
-          <w:lang w:val="en-US"/>
-        </w:rPr>
-        <w:t xml:space="preserve">char </w:t>
-      </w:r>
-      <w:proofErr w:type="spellStart"/>
-      <w:r>
-        <w:rPr>
-          <w:lang w:val="en-US"/>
-        </w:rPr>
-        <w:t>calcularClasificacion</w:t>
-      </w:r>
-      <w:proofErr w:type="spellEnd"/>
-      <w:r>
-        <w:rPr>
-          <w:lang w:val="en-US"/>
-        </w:rPr>
-        <w:t xml:space="preserve">(double </w:t>
-      </w:r>
-      <w:proofErr w:type="spellStart"/>
-      <w:r>
-        <w:rPr>
-          <w:lang w:val="en-US"/>
-        </w:rPr>
-        <w:t>salario</w:t>
-      </w:r>
-      <w:proofErr w:type="spellEnd"/>
-      <w:r>
-        <w:rPr>
-          <w:lang w:val="en-US"/>
-        </w:rPr>
+      <w:proofErr w:type="gramStart"/>
+      <w:r>
+        <w:t>ingresarPersona</w:t>
+      </w:r>
+      <w:proofErr w:type="spellEnd"/>
+      <w:r>
+        <w:t>(</w:t>
+      </w:r>
+      <w:proofErr w:type="gramEnd"/>
+      <w:r>
         <w:t>) {</w:t>
-      </w:r>
-    </w:p>
-    <w:p>
-      <w:pPr>
-        <w:spacing w:after="0"/>
-        <w:rPr>
-          <w:lang w:val="en-US"/>
-        </w:rPr>
-      </w:pPr>
-      <w:r>
-        <w:rPr>
-          <w:lang w:val="en-US"/>
-        </w:rPr>
-        <w:t xml:space="preserve">        if (</w:t>
-      </w:r>
-      <w:proofErr w:type="spellStart"/>
-      <w:r>
-        <w:rPr>
-          <w:lang w:val="en-US"/>
-        </w:rPr>
-        <w:t>salario</w:t>
-      </w:r>
-      <w:proofErr w:type="spellEnd"/>
-      <w:r>
-        <w:rPr>
-          <w:lang w:val="en-US"/>
-        </w:rPr>
-        <w:t xml:space="preserve"> &gt; 20000) return 'A';</w:t>
-      </w:r>
-    </w:p>
-    <w:p>
-      <w:pPr>
-        <w:spacing w:after="0"/>
-        <w:rPr>
-          <w:lang w:val="en-US"/>
-        </w:rPr>
-      </w:pPr>
-      <w:r>
-        <w:rPr>
-          <w:lang w:val="en-US"/>
-        </w:rPr>
-        <w:t xml:space="preserve">        if (</w:t>
-      </w:r>
-      <w:proofErr w:type="spellStart"/>
-      <w:r>
-        <w:rPr>
-          <w:lang w:val="en-US"/>
-        </w:rPr>
-        <w:t>salario</w:t>
-      </w:r>
-      <w:proofErr w:type="spellEnd"/>
-      <w:r>
-        <w:rPr>
-          <w:lang w:val="en-US"/>
-        </w:rPr>
-        <w:t xml:space="preserve"> &gt; 5000) return 'B';</w:t>
-      </w:r>
-    </w:p>
-    <w:p>
-      <w:pPr>
-        <w:spacing w:after="0"/>
-      </w:pPr>
-      <w:r>
-        <w:rPr>
-          <w:lang w:val="en-US"/>
-        </w:rPr>
-        <w:t xml:space="preserve">        </w:t>
-      </w:r>
-      <w:proofErr w:type="spellStart"/>
-      <w:r>
-        <w:t>return</w:t>
-      </w:r>
-      <w:proofErr w:type="spellEnd"/>
-      <w:r>
-        <w:t xml:space="preserve"> 'C';</w:t>
-      </w:r>
-    </w:p>
-    <w:p>
-      <w:pPr>
-        <w:spacing w:after="0"/>
-      </w:pPr>
-      <w:r>
-        <w:t xml:space="preserve">    }</w:t>
-      </w:r>
-    </w:p>
-    <w:p>
-      <w:pPr>
-        <w:spacing w:after="0"/>
-      </w:pPr>
-    </w:p>
-    <w:p>
-      <w:pPr>
-        <w:spacing w:after="0"/>
-        <w:rPr>
-          <w:lang w:val="en-US"/>
-        </w:rPr>
-      </w:pPr>
-      <w:r>
-        <w:t xml:space="preserve">    </w:t>
-      </w:r>
-      <w:r>
-        <w:rPr>
-          <w:lang w:val="en-US"/>
-        </w:rPr>
-        <w:t xml:space="preserve">int </w:t>
-      </w:r>
-      <w:proofErr w:type="spellStart"/>
-      <w:r>
-        <w:rPr>
-          <w:lang w:val="en-US"/>
-        </w:rPr>
-        <w:t>calcularAnioNacimiento</w:t>
-      </w:r>
-      <w:proofErr w:type="spellEnd"/>
-      <w:r>
-        <w:rPr>
-          <w:lang w:val="en-US"/>
-        </w:rPr>
-        <w:t xml:space="preserve">(int </w:t>
-      </w:r>
-      <w:proofErr w:type="spellStart"/>
-      <w:r>
-        <w:rPr>
-          <w:lang w:val="en-US"/>
-        </w:rPr>
-        <w:t>edad</w:t>
-      </w:r>
-      <w:proofErr w:type="spellEnd"/>
-      <w:r>
-        <w:rPr>
-          <w:lang w:val="en-US"/>
-        </w:rPr>
-        <w:t>) {</w:t>
-      </w:r>
-    </w:p>
-    <w:p>
-      <w:pPr>
-        <w:spacing w:after="0"/>
-        <w:rPr>
-          <w:lang w:val="en-US"/>
-        </w:rPr>
-      </w:pPr>
-      <w:r>
-        <w:rPr>
-          <w:lang w:val="en-US"/>
-        </w:rPr>
-        <w:t xml:space="preserve">        </w:t>
-      </w:r>
-      <w:proofErr w:type="spellStart"/>
-      <w:r>
-        <w:rPr>
-          <w:lang w:val="en-US"/>
-        </w:rPr>
-        <w:t>time_t</w:t>
-      </w:r>
-      <w:proofErr w:type="spellEnd"/>
-      <w:r>
-        <w:rPr>
-          <w:lang w:val="en-US"/>
-        </w:rPr>
-        <w:t xml:space="preserve"> now = time(0);</w:t>
-      </w:r>
-    </w:p>
-    <w:p>
-      <w:pPr>
-        <w:spacing w:after="0"/>
-        <w:rPr>
-          <w:lang w:val="en-US"/>
-        </w:rPr>
-      </w:pPr>
-      <w:r>
-        <w:rPr>
-          <w:lang w:val="en-US"/>
-        </w:rPr>
-        <w:t xml:space="preserve">        tm* </w:t>
-      </w:r>
-      <w:proofErr w:type="spellStart"/>
-      <w:r>
-        <w:rPr>
-          <w:lang w:val="en-US"/>
-        </w:rPr>
-        <w:t>ltm</w:t>
-      </w:r>
-      <w:proofErr w:type="spellEnd"/>
-      <w:r>
-        <w:rPr>
-          <w:lang w:val="en-US"/>
-        </w:rPr>
-        <w:t xml:space="preserve"> = </w:t>
-      </w:r>
-      <w:proofErr w:type="spellStart"/>
-      <w:r>
-        <w:rPr>
-          <w:lang w:val="en-US"/>
-        </w:rPr>
-        <w:t>localtime</w:t>
-      </w:r>
-      <w:proofErr w:type="spellEnd"/>
-      <w:r>
-        <w:rPr>
-          <w:lang w:val="en-US"/>
-        </w:rPr>
-        <w:t>(&amp;now);</w:t>
-      </w:r>
-    </w:p>
-    <w:p>
-      <w:pPr>
-        <w:spacing w:after="0"/>
-        <w:rPr>
-          <w:lang w:val="en-US"/>
-        </w:rPr>
-      </w:pPr>
-      <w:r>
-        <w:rPr>
-          <w:lang w:val="en-US"/>
-        </w:rPr>
-        <w:t xml:space="preserve">        return (1900 + </w:t>
-      </w:r>
-      <w:proofErr w:type="spellStart"/>
-      <w:r>
-        <w:rPr>
-          <w:lang w:val="en-US"/>
-        </w:rPr>
-        <w:t>ltm</w:t>
-      </w:r>
-      <w:proofErr w:type="spellEnd"/>
-      <w:r>
-        <w:rPr>
-          <w:lang w:val="en-US"/>
-        </w:rPr>
-        <w:t>-&gt;</w:t>
-      </w:r>
-      <w:proofErr w:type="spellStart"/>
-      <w:r>
-        <w:rPr>
-          <w:lang w:val="en-US"/>
-        </w:rPr>
-        <w:t>tm_year</w:t>
-      </w:r>
-      <w:proofErr w:type="spellEnd"/>
-      <w:r>
-        <w:rPr>
-          <w:lang w:val="en-US"/>
-        </w:rPr>
-        <w:t xml:space="preserve">) - </w:t>
-      </w:r>
-      <w:proofErr w:type="spellStart"/>
-      <w:r>
-        <w:rPr>
-          <w:lang w:val="en-US"/>
-        </w:rPr>
-        <w:t>edad</w:t>
-      </w:r>
-      <w:proofErr w:type="spellEnd"/>
-      <w:r>
-        <w:rPr>
-          <w:lang w:val="en-US"/>
-        </w:rPr>
-        <w:t>;</w:t>
-      </w:r>
-    </w:p>
-    <w:p>
-      <w:pPr>
-        <w:spacing w:after="0"/>
-      </w:pPr>
-      <w:r>
-        <w:rPr>
-          <w:lang w:val="en-US"/>
-        </w:rPr>
-        <w:t xml:space="preserve">    </w:t>
-      </w:r>
-      <w:r>
-        <w:t>}</w:t>
-      </w:r>
-    </w:p>
-    <w:p>
-      <w:pPr>
-        <w:spacing w:after="0"/>
-      </w:pPr>
-    </w:p>
-    <w:p>
-      <w:pPr>
-        <w:spacing w:after="0"/>
-      </w:pPr>
-      <w:proofErr w:type="spellStart"/>
-      <w:r>
-        <w:t>public</w:t>
-      </w:r>
-      <w:proofErr w:type="spellEnd"/>
-      <w:r>
-        <w:t>:</w:t>
-      </w:r>
-    </w:p>
-    <w:p>
-      <w:pPr>
-        <w:spacing w:after="0"/>
-      </w:pPr>
-      <w:r>
-        <w:t xml:space="preserve">    </w:t>
-      </w:r>
-      <w:proofErr w:type="spellStart"/>
-      <w:r>
-        <w:t>SistemaPersonas</w:t>
-      </w:r>
-      <w:proofErr w:type="spellEnd"/>
-      <w:r>
-        <w:t>() : cantidad(0) {}</w:t>
-      </w:r>
-    </w:p>
-    <w:p>
-      <w:pPr>
-        <w:spacing w:after="0"/>
-      </w:pPr>
-    </w:p>
-    <w:p>
-      <w:pPr>
-        <w:spacing w:after="0"/>
-      </w:pPr>
-      <w:r>
-        <w:t xml:space="preserve">    </w:t>
-      </w:r>
-      <w:proofErr w:type="spellStart"/>
-      <w:r>
-        <w:t>void</w:t>
-      </w:r>
-      <w:proofErr w:type="spellEnd"/>
-      <w:r>
-        <w:t xml:space="preserve"> </w:t>
-      </w:r>
-      <w:proofErr w:type="spellStart"/>
-      <w:r>
-        <w:t>ingresarPersona</w:t>
-      </w:r>
-      <w:proofErr w:type="spellEnd"/>
-      <w:r>
-        <w:t>() {</w:t>
       </w:r>
     </w:p>
     <w:p>
@@ -1075,10 +1181,12 @@
         <w:t xml:space="preserve"> &gt;&gt; </w:t>
       </w:r>
       <w:proofErr w:type="spellStart"/>
+      <w:proofErr w:type="gramStart"/>
       <w:r>
         <w:t>p.codigo</w:t>
       </w:r>
       <w:proofErr w:type="spellEnd"/>
+      <w:proofErr w:type="gramEnd"/>
       <w:r>
         <w:t>;</w:t>
       </w:r>
@@ -1091,10 +1199,12 @@
         <w:t xml:space="preserve">        </w:t>
       </w:r>
       <w:proofErr w:type="spellStart"/>
+      <w:proofErr w:type="gramStart"/>
       <w:r>
         <w:t>cin.ignore</w:t>
       </w:r>
       <w:proofErr w:type="spellEnd"/>
+      <w:proofErr w:type="gramEnd"/>
       <w:r>
         <w:t>();</w:t>
       </w:r>
@@ -1123,6 +1233,7 @@
         <w:t xml:space="preserve">        </w:t>
       </w:r>
       <w:proofErr w:type="spellStart"/>
+      <w:proofErr w:type="gramStart"/>
       <w:r>
         <w:t>getline</w:t>
       </w:r>
@@ -1131,6 +1242,7 @@
         <w:t>(</w:t>
       </w:r>
       <w:proofErr w:type="spellStart"/>
+      <w:proofErr w:type="gramEnd"/>
       <w:r>
         <w:t>cin</w:t>
       </w:r>
@@ -1179,10 +1291,12 @@
         <w:t xml:space="preserve"> &gt;&gt; </w:t>
       </w:r>
       <w:proofErr w:type="spellStart"/>
+      <w:proofErr w:type="gramStart"/>
       <w:r>
         <w:t>p.edad</w:t>
       </w:r>
       <w:proofErr w:type="spellEnd"/>
+      <w:proofErr w:type="gramEnd"/>
       <w:r>
         <w:t>;</w:t>
       </w:r>
@@ -1219,10 +1333,12 @@
         <w:t xml:space="preserve"> &gt;&gt; </w:t>
       </w:r>
       <w:proofErr w:type="spellStart"/>
+      <w:proofErr w:type="gramStart"/>
       <w:r>
         <w:t>p.salario</w:t>
       </w:r>
       <w:proofErr w:type="spellEnd"/>
+      <w:proofErr w:type="gramEnd"/>
       <w:r>
         <w:t>;</w:t>
       </w:r>
@@ -1240,10 +1356,12 @@
         <w:t xml:space="preserve">        </w:t>
       </w:r>
       <w:proofErr w:type="spellStart"/>
+      <w:proofErr w:type="gramStart"/>
       <w:r>
         <w:t>p.anioNacimiento</w:t>
       </w:r>
       <w:proofErr w:type="spellEnd"/>
+      <w:proofErr w:type="gramEnd"/>
       <w:r>
         <w:t xml:space="preserve"> = </w:t>
       </w:r>
@@ -1272,10 +1390,12 @@
         <w:t xml:space="preserve">        </w:t>
       </w:r>
       <w:proofErr w:type="spellStart"/>
+      <w:proofErr w:type="gramStart"/>
       <w:r>
         <w:t>p.clasificacion</w:t>
       </w:r>
       <w:proofErr w:type="spellEnd"/>
+      <w:proofErr w:type="gramEnd"/>
       <w:r>
         <w:t xml:space="preserve"> = </w:t>
       </w:r>
@@ -1354,12 +1474,17 @@
         <w:t xml:space="preserve"> </w:t>
       </w:r>
       <w:proofErr w:type="spellStart"/>
+      <w:proofErr w:type="gramStart"/>
       <w:r>
         <w:t>buscarPorCodigo</w:t>
       </w:r>
       <w:proofErr w:type="spellEnd"/>
       <w:r>
-        <w:t>() {</w:t>
+        <w:t>(</w:t>
+      </w:r>
+      <w:proofErr w:type="gramEnd"/>
+      <w:r>
+        <w:t>) {</w:t>
       </w:r>
     </w:p>
     <w:p>
@@ -1427,6 +1552,7 @@
         <w:t xml:space="preserve"> &gt;&gt; </w:t>
       </w:r>
       <w:proofErr w:type="spellStart"/>
+      <w:proofErr w:type="gramStart"/>
       <w:r>
         <w:rPr>
           <w:lang w:val="en-US"/>
@@ -1440,6 +1566,7 @@
         </w:rPr>
         <w:t>;</w:t>
       </w:r>
+      <w:proofErr w:type="gramEnd"/>
     </w:p>
     <w:p>
       <w:pPr>
@@ -1516,8 +1643,16 @@
         <w:rPr>
           <w:lang w:val="en-US"/>
         </w:rPr>
-        <w:t>++) {</w:t>
-      </w:r>
+        <w:t>+</w:t>
+      </w:r>
+      <w:proofErr w:type="gramStart"/>
+      <w:r>
+        <w:rPr>
+          <w:lang w:val="en-US"/>
+        </w:rPr>
+        <w:t>+) {</w:t>
+      </w:r>
+      <w:proofErr w:type="gramEnd"/>
     </w:p>
     <w:p>
       <w:pPr>
@@ -1535,13 +1670,18 @@
       </w:r>
       <w:proofErr w:type="spellEnd"/>
       <w:r>
-        <w:t xml:space="preserve"> (personas[i].</w:t>
+        <w:t xml:space="preserve"> (personas[i</w:t>
+      </w:r>
+      <w:proofErr w:type="gramStart"/>
+      <w:r>
+        <w:t>].</w:t>
       </w:r>
       <w:proofErr w:type="spellStart"/>
       <w:r>
         <w:t>codigo</w:t>
       </w:r>
       <w:proofErr w:type="spellEnd"/>
+      <w:proofErr w:type="gramEnd"/>
       <w:r>
         <w:t xml:space="preserve"> == </w:t>
       </w:r>
@@ -1647,6 +1787,7 @@
         <w:t xml:space="preserve"> </w:t>
       </w:r>
       <w:proofErr w:type="spellStart"/>
+      <w:proofErr w:type="gramStart"/>
       <w:r>
         <w:t>mostrarPersona</w:t>
       </w:r>
@@ -1655,6 +1796,7 @@
         <w:t>(</w:t>
       </w:r>
       <w:proofErr w:type="spellStart"/>
+      <w:proofErr w:type="gramEnd"/>
       <w:r>
         <w:t>const</w:t>
       </w:r>
@@ -1687,10 +1829,12 @@
         <w:t xml:space="preserve">: " &lt;&lt; </w:t>
       </w:r>
       <w:proofErr w:type="spellStart"/>
+      <w:proofErr w:type="gramStart"/>
       <w:r>
         <w:t>p.codigo</w:t>
       </w:r>
       <w:proofErr w:type="spellEnd"/>
+      <w:proofErr w:type="gramEnd"/>
     </w:p>
     <w:p>
       <w:pPr>
@@ -1709,10 +1853,12 @@
         <w:t xml:space="preserve">: " &lt;&lt; </w:t>
       </w:r>
       <w:proofErr w:type="spellStart"/>
+      <w:proofErr w:type="gramStart"/>
       <w:r>
         <w:t>p.nombre</w:t>
       </w:r>
       <w:proofErr w:type="spellEnd"/>
+      <w:proofErr w:type="gramEnd"/>
     </w:p>
     <w:p>
       <w:pPr>
@@ -1730,10 +1876,12 @@
         <w:t xml:space="preserve">: " &lt;&lt; </w:t>
       </w:r>
       <w:proofErr w:type="spellStart"/>
+      <w:proofErr w:type="gramStart"/>
       <w:r>
         <w:t>p.edad</w:t>
       </w:r>
       <w:proofErr w:type="spellEnd"/>
+      <w:proofErr w:type="gramEnd"/>
     </w:p>
     <w:p>
       <w:pPr>
@@ -1751,10 +1899,12 @@
         <w:t xml:space="preserve"> de nacimiento: " &lt;&lt; </w:t>
       </w:r>
       <w:proofErr w:type="spellStart"/>
+      <w:proofErr w:type="gramStart"/>
       <w:r>
         <w:t>p.anioNacimiento</w:t>
       </w:r>
       <w:proofErr w:type="spellEnd"/>
+      <w:proofErr w:type="gramEnd"/>
     </w:p>
     <w:p>
       <w:pPr>
@@ -1772,10 +1922,12 @@
         <w:t xml:space="preserve">: " &lt;&lt; </w:t>
       </w:r>
       <w:proofErr w:type="spellStart"/>
+      <w:proofErr w:type="gramStart"/>
       <w:r>
         <w:t>p.salario</w:t>
       </w:r>
       <w:proofErr w:type="spellEnd"/>
+      <w:proofErr w:type="gramEnd"/>
     </w:p>
     <w:p>
       <w:pPr>
@@ -1793,10 +1945,12 @@
         <w:t xml:space="preserve">: " &lt;&lt; </w:t>
       </w:r>
       <w:proofErr w:type="spellStart"/>
+      <w:proofErr w:type="gramStart"/>
       <w:r>
         <w:t>p.clasificacion</w:t>
       </w:r>
       <w:proofErr w:type="spellEnd"/>
+      <w:proofErr w:type="gramEnd"/>
       <w:r>
         <w:t xml:space="preserve"> &lt;&lt; </w:t>
       </w:r>
@@ -1838,12 +1992,17 @@
         <w:t xml:space="preserve"> </w:t>
       </w:r>
       <w:proofErr w:type="spellStart"/>
+      <w:proofErr w:type="gramStart"/>
       <w:r>
         <w:t>mostrarTodos</w:t>
       </w:r>
       <w:proofErr w:type="spellEnd"/>
       <w:r>
-        <w:t>() {</w:t>
+        <w:t>(</w:t>
+      </w:r>
+      <w:proofErr w:type="gramEnd"/>
+      <w:r>
+        <w:t>) {</w:t>
       </w:r>
     </w:p>
     <w:p>
@@ -1888,12 +2047,14 @@
       <w:r>
         <w:t xml:space="preserve">            </w:t>
       </w:r>
+      <w:proofErr w:type="gramStart"/>
       <w:r>
         <w:rPr>
           <w:lang w:val="en-US"/>
         </w:rPr>
         <w:t>return;</w:t>
       </w:r>
+      <w:proofErr w:type="gramEnd"/>
     </w:p>
     <w:p>
       <w:pPr>
@@ -1984,8 +2145,16 @@
         <w:rPr>
           <w:lang w:val="en-US"/>
         </w:rPr>
-        <w:t>++) {</w:t>
-      </w:r>
+        <w:t>+</w:t>
+      </w:r>
+      <w:proofErr w:type="gramStart"/>
+      <w:r>
+        <w:rPr>
+          <w:lang w:val="en-US"/>
+        </w:rPr>
+        <w:t>+) {</w:t>
+      </w:r>
+      <w:proofErr w:type="gramEnd"/>
     </w:p>
     <w:p>
       <w:pPr>
@@ -2030,45 +2199,40 @@
     <w:p>
       <w:pPr>
         <w:spacing w:after="0"/>
-        <w:rPr>
-          <w:lang w:val="en-US"/>
-        </w:rPr>
       </w:pPr>
       <w:r>
         <w:t xml:space="preserve">    </w:t>
       </w:r>
-      <w:r>
-        <w:rPr>
-          <w:lang w:val="en-US"/>
-        </w:rPr>
-        <w:t xml:space="preserve">void </w:t>
-      </w:r>
-      <w:proofErr w:type="spellStart"/>
-      <w:r>
-        <w:rPr>
-          <w:lang w:val="en-US"/>
-        </w:rPr>
+      <w:proofErr w:type="spellStart"/>
+      <w:r>
+        <w:t>void</w:t>
+      </w:r>
+      <w:proofErr w:type="spellEnd"/>
+      <w:r>
+        <w:t xml:space="preserve"> </w:t>
+      </w:r>
+      <w:proofErr w:type="spellStart"/>
+      <w:proofErr w:type="gramStart"/>
+      <w:r>
         <w:t>ordenarPorCodigo</w:t>
       </w:r>
       <w:proofErr w:type="spellEnd"/>
       <w:r>
-        <w:rPr>
-          <w:lang w:val="en-US"/>
-        </w:rPr>
-        <w:t>() {</w:t>
-      </w:r>
-    </w:p>
-    <w:p>
-      <w:pPr>
-        <w:spacing w:after="0"/>
-        <w:rPr>
-          <w:lang w:val="en-US"/>
-        </w:rPr>
-      </w:pPr>
-      <w:r>
-        <w:rPr>
-          <w:lang w:val="en-US"/>
-        </w:rPr>
+        <w:t>(</w:t>
+      </w:r>
+      <w:proofErr w:type="gramEnd"/>
+      <w:r>
+        <w:t>) {</w:t>
+      </w:r>
+    </w:p>
+    <w:p>
+      <w:pPr>
+        <w:spacing w:after="0"/>
+        <w:rPr>
+          <w:lang w:val="en-US"/>
+        </w:rPr>
+      </w:pPr>
+      <w:r>
         <w:t xml:space="preserve">        </w:t>
       </w:r>
       <w:r>
@@ -2131,8 +2295,16 @@
         <w:rPr>
           <w:lang w:val="en-US"/>
         </w:rPr>
-        <w:t>++) {</w:t>
-      </w:r>
+        <w:t>+</w:t>
+      </w:r>
+      <w:proofErr w:type="gramStart"/>
+      <w:r>
+        <w:rPr>
+          <w:lang w:val="en-US"/>
+        </w:rPr>
+        <w:t>+) {</w:t>
+      </w:r>
+      <w:proofErr w:type="gramEnd"/>
     </w:p>
     <w:p>
       <w:pPr>
@@ -2206,13 +2378,18 @@
       </w:r>
       <w:proofErr w:type="spellEnd"/>
       <w:r>
-        <w:t xml:space="preserve"> (personas[j].</w:t>
+        <w:t xml:space="preserve"> (personas[j</w:t>
+      </w:r>
+      <w:proofErr w:type="gramStart"/>
+      <w:r>
+        <w:t>].</w:t>
       </w:r>
       <w:proofErr w:type="spellStart"/>
       <w:r>
         <w:t>codigo</w:t>
       </w:r>
       <w:proofErr w:type="spellEnd"/>
+      <w:proofErr w:type="gramEnd"/>
       <w:r>
         <w:t xml:space="preserve"> &gt; personas[j + 1].</w:t>
       </w:r>
@@ -2246,15 +2423,31 @@
         <w:spacing w:after="0"/>
       </w:pPr>
       <w:r>
-        <w:t xml:space="preserve">                    personas[j] = personas[j + 1];</w:t>
-      </w:r>
-    </w:p>
-    <w:p>
-      <w:pPr>
-        <w:spacing w:after="0"/>
-      </w:pPr>
-      <w:r>
-        <w:t xml:space="preserve">                    personas[j + 1] = </w:t>
+        <w:t xml:space="preserve">                    personas[j] = </w:t>
+      </w:r>
+      <w:proofErr w:type="gramStart"/>
+      <w:r>
+        <w:t>personas[</w:t>
+      </w:r>
+      <w:proofErr w:type="gramEnd"/>
+      <w:r>
+        <w:t>j + 1];</w:t>
+      </w:r>
+    </w:p>
+    <w:p>
+      <w:pPr>
+        <w:spacing w:after="0"/>
+      </w:pPr>
+      <w:r>
+        <w:t xml:space="preserve">                    </w:t>
+      </w:r>
+      <w:proofErr w:type="gramStart"/>
+      <w:r>
+        <w:t>personas[</w:t>
+      </w:r>
+      <w:proofErr w:type="gramEnd"/>
+      <w:r>
+        <w:t xml:space="preserve">j + 1] = </w:t>
       </w:r>
       <w:proofErr w:type="spellStart"/>
       <w:r>
@@ -2355,7 +2548,21 @@
         <w:rPr>
           <w:lang w:val="en-US"/>
         </w:rPr>
-        <w:t>int main() {</w:t>
+        <w:t xml:space="preserve">int </w:t>
+      </w:r>
+      <w:proofErr w:type="gramStart"/>
+      <w:r>
+        <w:rPr>
+          <w:lang w:val="en-US"/>
+        </w:rPr>
+        <w:t>main(</w:t>
+      </w:r>
+      <w:proofErr w:type="gramEnd"/>
+      <w:r>
+        <w:rPr>
+          <w:lang w:val="en-US"/>
+        </w:rPr>
+        <w:t>) {</w:t>
       </w:r>
     </w:p>
     <w:p>
@@ -2386,6 +2593,7 @@
         <w:t xml:space="preserve"> </w:t>
       </w:r>
       <w:proofErr w:type="spellStart"/>
+      <w:proofErr w:type="gramStart"/>
       <w:r>
         <w:rPr>
           <w:lang w:val="en-US"/>
@@ -2399,6 +2607,7 @@
         </w:rPr>
         <w:t>;</w:t>
       </w:r>
+      <w:proofErr w:type="gramEnd"/>
     </w:p>
     <w:p>
       <w:pPr>
@@ -2414,6 +2623,7 @@
         <w:t xml:space="preserve">    int </w:t>
       </w:r>
       <w:proofErr w:type="spellStart"/>
+      <w:proofErr w:type="gramStart"/>
       <w:r>
         <w:rPr>
           <w:lang w:val="en-US"/>
@@ -2427,6 +2637,7 @@
         </w:rPr>
         <w:t>;</w:t>
       </w:r>
+      <w:proofErr w:type="gramEnd"/>
     </w:p>
     <w:p>
       <w:pPr>
@@ -2475,8 +2686,16 @@
         <w:rPr>
           <w:lang w:val="en-US"/>
         </w:rPr>
-        <w:t xml:space="preserve"> &lt;&lt; "\n=== MENÚ PRINCIPAL ===\n";</w:t>
-      </w:r>
+        <w:t xml:space="preserve"> &lt;&lt; "\n=== MENÚ PRINCIPAL ===\n</w:t>
+      </w:r>
+      <w:proofErr w:type="gramStart"/>
+      <w:r>
+        <w:rPr>
+          <w:lang w:val="en-US"/>
+        </w:rPr>
+        <w:t>";</w:t>
+      </w:r>
+      <w:proofErr w:type="gramEnd"/>
     </w:p>
     <w:p>
       <w:pPr>
@@ -2612,6 +2831,7 @@
         <w:t xml:space="preserve"> &gt;&gt; </w:t>
       </w:r>
       <w:proofErr w:type="spellStart"/>
+      <w:proofErr w:type="gramStart"/>
       <w:r>
         <w:rPr>
           <w:lang w:val="en-US"/>
@@ -2625,6 +2845,7 @@
         </w:rPr>
         <w:t>;</w:t>
       </w:r>
+      <w:proofErr w:type="gramEnd"/>
     </w:p>
     <w:p>
       <w:pPr>
@@ -2687,10 +2908,12 @@
         <w:t xml:space="preserve">                </w:t>
       </w:r>
       <w:proofErr w:type="spellStart"/>
+      <w:proofErr w:type="gramStart"/>
       <w:r>
         <w:t>sistema.ingresarPersona</w:t>
       </w:r>
       <w:proofErr w:type="spellEnd"/>
+      <w:proofErr w:type="gramEnd"/>
       <w:r>
         <w:t>();</w:t>
       </w:r>
@@ -2719,10 +2942,12 @@
         <w:t xml:space="preserve">                </w:t>
       </w:r>
       <w:proofErr w:type="spellStart"/>
+      <w:proofErr w:type="gramStart"/>
       <w:r>
         <w:t>sistema.mostrarTodos</w:t>
       </w:r>
       <w:proofErr w:type="spellEnd"/>
+      <w:proofErr w:type="gramEnd"/>
       <w:r>
         <w:t>();</w:t>
       </w:r>
@@ -2737,12 +2962,14 @@
       <w:r>
         <w:t xml:space="preserve">                </w:t>
       </w:r>
+      <w:proofErr w:type="gramStart"/>
       <w:r>
         <w:rPr>
           <w:lang w:val="en-US"/>
         </w:rPr>
         <w:t>break;</w:t>
       </w:r>
+      <w:proofErr w:type="gramEnd"/>
     </w:p>
     <w:p>
       <w:pPr>
@@ -2772,6 +2999,7 @@
         <w:t xml:space="preserve">                </w:t>
       </w:r>
       <w:proofErr w:type="spellStart"/>
+      <w:proofErr w:type="gramStart"/>
       <w:r>
         <w:rPr>
           <w:lang w:val="en-US"/>
@@ -2779,6 +3007,7 @@
         <w:t>sistema.buscarPorCodigo</w:t>
       </w:r>
       <w:proofErr w:type="spellEnd"/>
+      <w:proofErr w:type="gramEnd"/>
       <w:r>
         <w:rPr>
           <w:lang w:val="en-US"/>
@@ -2797,8 +3026,16 @@
         <w:rPr>
           <w:lang w:val="en-US"/>
         </w:rPr>
-        <w:t xml:space="preserve">                break;</w:t>
-      </w:r>
+        <w:t xml:space="preserve">                </w:t>
+      </w:r>
+      <w:proofErr w:type="gramStart"/>
+      <w:r>
+        <w:rPr>
+          <w:lang w:val="en-US"/>
+        </w:rPr>
+        <w:t>break;</w:t>
+      </w:r>
+      <w:proofErr w:type="gramEnd"/>
     </w:p>
     <w:p>
       <w:pPr>
@@ -2828,6 +3065,7 @@
         <w:t xml:space="preserve">                </w:t>
       </w:r>
       <w:proofErr w:type="spellStart"/>
+      <w:proofErr w:type="gramStart"/>
       <w:r>
         <w:rPr>
           <w:lang w:val="en-US"/>
@@ -2835,6 +3073,7 @@
         <w:t>sistema.ordenarPorCodigo</w:t>
       </w:r>
       <w:proofErr w:type="spellEnd"/>
+      <w:proofErr w:type="gramEnd"/>
       <w:r>
         <w:rPr>
           <w:lang w:val="en-US"/>
@@ -2853,8 +3092,16 @@
         <w:rPr>
           <w:lang w:val="en-US"/>
         </w:rPr>
-        <w:t xml:space="preserve">                break;</w:t>
-      </w:r>
+        <w:t xml:space="preserve">                </w:t>
+      </w:r>
+      <w:proofErr w:type="gramStart"/>
+      <w:r>
+        <w:rPr>
+          <w:lang w:val="en-US"/>
+        </w:rPr>
+        <w:t>break;</w:t>
+      </w:r>
+      <w:proofErr w:type="gramEnd"/>
     </w:p>
     <w:p>
       <w:pPr>
@@ -2886,7 +3133,15 @@
       </w:r>
       <w:proofErr w:type="spellEnd"/>
       <w:r>
-        <w:t xml:space="preserve"> &lt;&lt; "¡Gracias por usar el sistema!\n";</w:t>
+        <w:t xml:space="preserve"> &lt;&lt; "¡Gracias por usar el </w:t>
+      </w:r>
+      <w:proofErr w:type="gramStart"/>
+      <w:r>
+        <w:t>sistema!\</w:t>
+      </w:r>
+      <w:proofErr w:type="gramEnd"/>
+      <w:r>
+        <w:t>n";</w:t>
       </w:r>
     </w:p>
     <w:p>
@@ -2899,12 +3154,14 @@
       <w:r>
         <w:t xml:space="preserve">                </w:t>
       </w:r>
+      <w:proofErr w:type="gramStart"/>
       <w:r>
         <w:rPr>
           <w:lang w:val="en-US"/>
         </w:rPr>
         <w:t>break;</w:t>
       </w:r>
+      <w:proofErr w:type="gramEnd"/>
     </w:p>
     <w:p>
       <w:pPr>
@@ -2973,8 +3230,16 @@
         <w:rPr>
           <w:lang w:val="en-US"/>
         </w:rPr>
-        <w:t>\n";</w:t>
-      </w:r>
+        <w:t>\n</w:t>
+      </w:r>
+      <w:proofErr w:type="gramStart"/>
+      <w:r>
+        <w:rPr>
+          <w:lang w:val="en-US"/>
+        </w:rPr>
+        <w:t>";</w:t>
+      </w:r>
+      <w:proofErr w:type="gramEnd"/>
     </w:p>
     <w:p>
       <w:pPr>
@@ -2993,9 +3258,6 @@
     <w:p>
       <w:pPr>
         <w:spacing w:after="0"/>
-        <w:rPr>
-          <w:lang w:val="en-US"/>
-        </w:rPr>
       </w:pPr>
       <w:r>
         <w:rPr>
@@ -3004,6 +3266,7 @@
         <w:t xml:space="preserve">    } while (</w:t>
       </w:r>
       <w:proofErr w:type="spellStart"/>
+      <w:proofErr w:type="gramStart"/>
       <w:r>
         <w:rPr>
           <w:lang w:val="en-US"/>
@@ -3015,31 +3278,29 @@
         <w:rPr>
           <w:lang w:val="en-US"/>
         </w:rPr>
-        <w:t xml:space="preserve"> != </w:t>
-      </w:r>
-      <w:r>
-        <w:rPr>
-          <w:lang w:val="en-US"/>
-        </w:rPr>
+        <w:t xml:space="preserve"> !</w:t>
+      </w:r>
+      <w:proofErr w:type="gramEnd"/>
+      <w:r>
+        <w:rPr>
+          <w:lang w:val="en-US"/>
+        </w:rPr>
+        <w:t xml:space="preserve">= </w:t>
+      </w:r>
+      <w:r>
         <w:t>5);</w:t>
       </w:r>
     </w:p>
     <w:p>
       <w:pPr>
         <w:spacing w:after="0"/>
-        <w:rPr>
-          <w:lang w:val="en-US"/>
-        </w:rPr>
-      </w:pPr>
-    </w:p>
-    <w:p>
-      <w:pPr>
-        <w:spacing w:after="0"/>
-      </w:pPr>
-      <w:r>
-        <w:rPr>
-          <w:lang w:val="en-US"/>
-        </w:rPr>
+      </w:pPr>
+    </w:p>
+    <w:p>
+      <w:pPr>
+        <w:spacing w:after="0"/>
+      </w:pPr>
+      <w:r>
         <w:t xml:space="preserve">    </w:t>
       </w:r>
       <w:proofErr w:type="spellStart"/>
@@ -3068,7 +3329,111 @@
     <w:p/>
     <w:p/>
     <w:p/>
-    <w:p/>
+    <w:p>
+      <w:r>
+        <w:lastRenderedPageBreak/>
+        <w:drawing>
+          <wp:anchor distT="0" distB="0" distL="114300" distR="114300" simplePos="0" relativeHeight="251660288" behindDoc="0" locked="0" layoutInCell="1" allowOverlap="1" wp14:anchorId="37C239F6" wp14:editId="154CC9B7">
+            <wp:simplePos x="0" y="0"/>
+            <wp:positionH relativeFrom="column">
+              <wp:posOffset>-140335</wp:posOffset>
+            </wp:positionH>
+            <wp:positionV relativeFrom="paragraph">
+              <wp:posOffset>-61595</wp:posOffset>
+            </wp:positionV>
+            <wp:extent cx="2691130" cy="8258810"/>
+            <wp:effectExtent l="0" t="0" r="0" b="8890"/>
+            <wp:wrapNone/>
+            <wp:docPr id="626784404" name="Imagen 1"/>
+            <wp:cNvGraphicFramePr>
+              <a:graphicFrameLocks xmlns:a="http://schemas.openxmlformats.org/drawingml/2006/main" noChangeAspect="1"/>
+            </wp:cNvGraphicFramePr>
+            <a:graphic xmlns:a="http://schemas.openxmlformats.org/drawingml/2006/main">
+              <a:graphicData uri="http://schemas.openxmlformats.org/drawingml/2006/picture">
+                <pic:pic xmlns:pic="http://schemas.openxmlformats.org/drawingml/2006/picture">
+                  <pic:nvPicPr>
+                    <pic:cNvPr id="626784404" name=""/>
+                    <pic:cNvPicPr/>
+                  </pic:nvPicPr>
+                  <pic:blipFill>
+                    <a:blip r:embed="rId5">
+                      <a:extLst>
+                        <a:ext uri="{28A0092B-C50C-407E-A947-70E740481C1C}">
+                          <a14:useLocalDpi xmlns:a14="http://schemas.microsoft.com/office/drawing/2010/main" val="0"/>
+                        </a:ext>
+                      </a:extLst>
+                    </a:blip>
+                    <a:stretch>
+                      <a:fillRect/>
+                    </a:stretch>
+                  </pic:blipFill>
+                  <pic:spPr>
+                    <a:xfrm>
+                      <a:off x="0" y="0"/>
+                      <a:ext cx="2691130" cy="8258810"/>
+                    </a:xfrm>
+                    <a:prstGeom prst="rect">
+                      <a:avLst/>
+                    </a:prstGeom>
+                  </pic:spPr>
+                </pic:pic>
+              </a:graphicData>
+            </a:graphic>
+          </wp:anchor>
+        </w:drawing>
+      </w:r>
+      <w:r>
+        <w:drawing>
+          <wp:anchor distT="0" distB="0" distL="114300" distR="114300" simplePos="0" relativeHeight="251661312" behindDoc="0" locked="0" layoutInCell="1" allowOverlap="1" wp14:anchorId="3A3EF691" wp14:editId="77DE0FD8">
+            <wp:simplePos x="0" y="0"/>
+            <wp:positionH relativeFrom="column">
+              <wp:posOffset>3060065</wp:posOffset>
+            </wp:positionH>
+            <wp:positionV relativeFrom="paragraph">
+              <wp:posOffset>979805</wp:posOffset>
+            </wp:positionV>
+            <wp:extent cx="2800350" cy="6287135"/>
+            <wp:effectExtent l="0" t="0" r="0" b="0"/>
+            <wp:wrapNone/>
+            <wp:docPr id="1226175413" name="Imagen 1"/>
+            <wp:cNvGraphicFramePr>
+              <a:graphicFrameLocks xmlns:a="http://schemas.openxmlformats.org/drawingml/2006/main" noChangeAspect="1"/>
+            </wp:cNvGraphicFramePr>
+            <a:graphic xmlns:a="http://schemas.openxmlformats.org/drawingml/2006/main">
+              <a:graphicData uri="http://schemas.openxmlformats.org/drawingml/2006/picture">
+                <pic:pic xmlns:pic="http://schemas.openxmlformats.org/drawingml/2006/picture">
+                  <pic:nvPicPr>
+                    <pic:cNvPr id="1226175413" name=""/>
+                    <pic:cNvPicPr/>
+                  </pic:nvPicPr>
+                  <pic:blipFill>
+                    <a:blip r:embed="rId6">
+                      <a:extLst>
+                        <a:ext uri="{28A0092B-C50C-407E-A947-70E740481C1C}">
+                          <a14:useLocalDpi xmlns:a14="http://schemas.microsoft.com/office/drawing/2010/main" val="0"/>
+                        </a:ext>
+                      </a:extLst>
+                    </a:blip>
+                    <a:stretch>
+                      <a:fillRect/>
+                    </a:stretch>
+                  </pic:blipFill>
+                  <pic:spPr>
+                    <a:xfrm>
+                      <a:off x="0" y="0"/>
+                      <a:ext cx="2800350" cy="6287135"/>
+                    </a:xfrm>
+                    <a:prstGeom prst="rect">
+                      <a:avLst/>
+                    </a:prstGeom>
+                  </pic:spPr>
+                </pic:pic>
+              </a:graphicData>
+            </a:graphic>
+          </wp:anchor>
+        </w:drawing>
+      </w:r>
+    </w:p>
     <w:sectPr>
       <w:pgSz w:w="12240" w:h="15840"/>
       <w:pgMar w:top="1417" w:right="1701" w:bottom="1417" w:left="1701" w:header="708" w:footer="708" w:gutter="0"/>
@@ -3682,7 +4047,6 @@
   <w:style w:type="character" w:default="1" w:styleId="Fuentedeprrafopredeter">
     <w:name w:val="Default Paragraph Font"/>
     <w:uiPriority w:val="1"/>
-    <w:semiHidden/>
     <w:unhideWhenUsed/>
   </w:style>
   <w:style w:type="table" w:default="1" w:styleId="Tablanormal">
